--- a/resume/assets/images/Resume final.docx
+++ b/resume/assets/images/Resume final.docx
@@ -4,183 +4,28 @@
   <w:body>
     <w:p>
       <w:pPr>
-        <w:rPr>
-          <w:rFonts w:ascii="Arial" w:hAnsi="Arial" w:cs="Arial"/>
-          <w:b/>
-          <w:sz w:val="20"/>
-          <w:szCs w:val="20"/>
-        </w:rPr>
-      </w:pPr>
-      <w:r>
-        <w:rPr>
-          <w:rFonts w:ascii="Arial" w:hAnsi="Arial" w:cs="Arial"/>
-          <w:b/>
-          <w:sz w:val="20"/>
-          <w:szCs w:val="20"/>
-        </w:rPr>
-        <w:t>Objective</w:t>
-      </w:r>
-    </w:p>
-    <w:p>
-      <w:pPr>
-        <w:ind w:left="180"/>
-        <w:rPr>
-          <w:rFonts w:ascii="Arial" w:hAnsi="Arial" w:cs="Arial"/>
-          <w:sz w:val="20"/>
-          <w:szCs w:val="20"/>
-        </w:rPr>
-      </w:pPr>
-      <w:r>
-        <w:rPr>
-          <w:rFonts w:ascii="Arial" w:hAnsi="Arial" w:cs="Arial"/>
-          <w:sz w:val="20"/>
-          <w:szCs w:val="20"/>
-        </w:rPr>
-        <w:t>H</w:t>
-      </w:r>
-      <w:r>
-        <w:rPr>
-          <w:rFonts w:ascii="Arial" w:hAnsi="Arial" w:cs="Arial"/>
-          <w:sz w:val="20"/>
-          <w:szCs w:val="20"/>
-        </w:rPr>
-        <w:t>ardworking individual looking for an opportunity to use my knowledge and experience to help grow a company.</w:t>
-      </w:r>
-    </w:p>
-    <w:p>
-      <w:pPr>
-        <w:rPr>
-          <w:rFonts w:ascii="Arial" w:hAnsi="Arial" w:cs="Arial"/>
-          <w:sz w:val="20"/>
-          <w:szCs w:val="20"/>
-        </w:rPr>
-      </w:pPr>
-    </w:p>
-    <w:p>
-      <w:pPr>
-        <w:rPr>
-          <w:rFonts w:ascii="Arial" w:hAnsi="Arial" w:cs="Arial"/>
-          <w:b/>
-          <w:sz w:val="20"/>
-          <w:szCs w:val="20"/>
-        </w:rPr>
-      </w:pPr>
-      <w:r>
-        <w:rPr>
-          <w:rFonts w:ascii="Arial" w:hAnsi="Arial" w:cs="Arial"/>
-          <w:b/>
-          <w:sz w:val="20"/>
-          <w:szCs w:val="20"/>
-        </w:rPr>
-        <w:t>Education</w:t>
-      </w:r>
-      <w:r>
-        <w:rPr>
-          <w:rFonts w:ascii="Arial" w:hAnsi="Arial" w:cs="Arial"/>
-          <w:b/>
-          <w:sz w:val="20"/>
-          <w:szCs w:val="20"/>
-        </w:rPr>
-        <w:tab/>
-      </w:r>
-    </w:p>
-    <w:p>
-      <w:pPr>
-        <w:tabs>
-          <w:tab w:val="left" w:pos="7200"/>
-        </w:tabs>
         <w:ind w:firstLine="180"/>
         <w:rPr>
           <w:rFonts w:ascii="Arial" w:hAnsi="Arial" w:cs="Arial"/>
-          <w:i/>
-          <w:sz w:val="20"/>
-          <w:szCs w:val="20"/>
-        </w:rPr>
-      </w:pPr>
-      <w:r>
-        <w:rPr>
-          <w:rFonts w:ascii="Arial" w:hAnsi="Arial" w:cs="Arial"/>
-          <w:i/>
-          <w:sz w:val="20"/>
-          <w:szCs w:val="20"/>
-        </w:rPr>
-        <w:t xml:space="preserve">University of Minnesota </w:t>
-      </w:r>
-      <w:r>
-        <w:rPr>
-          <w:rFonts w:ascii="Arial" w:hAnsi="Arial" w:cs="Arial"/>
-          <w:i/>
-          <w:sz w:val="20"/>
-          <w:szCs w:val="20"/>
-        </w:rPr>
-        <w:tab/>
-      </w:r>
-      <w:r>
-        <w:rPr>
-          <w:rFonts w:ascii="Arial" w:hAnsi="Arial" w:cs="Arial"/>
-          <w:i/>
-          <w:sz w:val="20"/>
-          <w:szCs w:val="20"/>
-        </w:rPr>
-        <w:t>August 2018</w:t>
-      </w:r>
-    </w:p>
-    <w:p>
-      <w:pPr>
-        <w:ind w:firstLine="180"/>
-        <w:rPr>
-          <w:rFonts w:ascii="Arial" w:hAnsi="Arial" w:cs="Arial"/>
-          <w:i/>
-          <w:sz w:val="20"/>
-          <w:szCs w:val="20"/>
-        </w:rPr>
-      </w:pPr>
-      <w:r>
-        <w:rPr>
-          <w:rFonts w:ascii="Arial" w:hAnsi="Arial" w:cs="Arial"/>
-          <w:i/>
-          <w:sz w:val="20"/>
-          <w:szCs w:val="20"/>
-        </w:rPr>
-        <w:t>College of Continuing &amp; Professional Studies</w:t>
-      </w:r>
-    </w:p>
-    <w:p>
-      <w:pPr>
-        <w:ind w:firstLine="180"/>
-        <w:rPr>
-          <w:rFonts w:ascii="Arial" w:hAnsi="Arial" w:cs="Arial"/>
-          <w:i/>
-          <w:sz w:val="20"/>
-          <w:szCs w:val="20"/>
-        </w:rPr>
-      </w:pPr>
-      <w:r>
-        <w:rPr>
-          <w:rFonts w:ascii="Arial" w:hAnsi="Arial" w:cs="Arial"/>
-          <w:i/>
-          <w:sz w:val="20"/>
-          <w:szCs w:val="20"/>
-        </w:rPr>
-        <w:t>Full Stack Web Development Certification</w:t>
-      </w:r>
-    </w:p>
-    <w:p>
-      <w:pPr>
-        <w:ind w:firstLine="180"/>
-        <w:rPr>
-          <w:rFonts w:ascii="Arial" w:hAnsi="Arial" w:cs="Arial"/>
-          <w:sz w:val="20"/>
-          <w:szCs w:val="20"/>
-        </w:rPr>
-      </w:pPr>
-      <w:r>
-        <w:rPr>
-          <w:rFonts w:ascii="Arial" w:hAnsi="Arial" w:cs="Arial"/>
-          <w:sz w:val="20"/>
-          <w:szCs w:val="20"/>
-        </w:rPr>
-        <w:t>Proficient in:</w:t>
+          <w:sz w:val="20"/>
+          <w:szCs w:val="20"/>
+        </w:rPr>
+      </w:pPr>
+      <w:r>
+        <w:rPr>
+          <w:rFonts w:ascii="Arial" w:hAnsi="Arial" w:cs="Arial"/>
+          <w:sz w:val="20"/>
+          <w:szCs w:val="20"/>
+        </w:rPr>
+        <w:t>Technical Skills</w:t>
+      </w:r>
+      <w:r>
+        <w:rPr>
+          <w:rFonts w:ascii="Arial" w:hAnsi="Arial" w:cs="Arial"/>
+          <w:sz w:val="20"/>
+          <w:szCs w:val="20"/>
+        </w:rPr>
+        <w:t>:</w:t>
       </w:r>
     </w:p>
     <w:p>
@@ -203,7 +48,7 @@
           <w:sz w:val="20"/>
           <w:szCs w:val="20"/>
         </w:rPr>
-        <w:t>The Browser side including HTML, CSS, Java</w:t>
+        <w:t>HTML, CSS, Java</w:t>
       </w:r>
       <w:r>
         <w:rPr>
@@ -242,7 +87,7 @@
           <w:sz w:val="20"/>
           <w:szCs w:val="20"/>
         </w:rPr>
-        <w:t xml:space="preserve"> API interaction: APIs (Consuming), JSON, AJAX, Real Time Cloud Database via Firebase</w:t>
+        <w:t>API interaction: APIs (Consuming), JSON, AJAX, Real Time Cloud Database via Firebase</w:t>
       </w:r>
     </w:p>
     <w:p>
@@ -321,28 +166,20 @@
           <w:ilvl w:val="0"/>
           <w:numId w:val="10"/>
         </w:numPr>
-        <w:ind w:left="360" w:firstLine="0"/>
-        <w:rPr>
-          <w:rFonts w:ascii="Arial" w:hAnsi="Arial" w:cs="Arial"/>
-          <w:sz w:val="20"/>
-          <w:szCs w:val="20"/>
-        </w:rPr>
-      </w:pPr>
-      <w:r>
-        <w:rPr>
-          <w:rFonts w:ascii="Arial" w:hAnsi="Arial" w:cs="Arial"/>
-          <w:sz w:val="20"/>
-          <w:szCs w:val="20"/>
-        </w:rPr>
-        <w:t xml:space="preserve">Server side: Templating Engines, sessions, writing tests, </w:t>
-      </w:r>
-      <w:r>
-        <w:rPr>
-          <w:rFonts w:ascii="Arial" w:hAnsi="Arial" w:cs="Arial"/>
-          <w:sz w:val="20"/>
-          <w:szCs w:val="20"/>
-        </w:rPr>
-        <w:t>Node.js, Express.js, Creating APIs, MVC, User Authentication, ORM (Squelize), Laravel</w:t>
+        <w:ind w:left="720"/>
+        <w:rPr>
+          <w:rFonts w:ascii="Arial" w:hAnsi="Arial" w:cs="Arial"/>
+          <w:sz w:val="20"/>
+          <w:szCs w:val="20"/>
+        </w:rPr>
+      </w:pPr>
+      <w:r>
+        <w:rPr>
+          <w:rFonts w:ascii="Arial" w:hAnsi="Arial" w:cs="Arial"/>
+          <w:sz w:val="20"/>
+          <w:szCs w:val="20"/>
+        </w:rPr>
+        <w:t>Templating Engines, sessions, writing tests, Node.js, Express.js, Creating APIs, MVC, User Authentication, ORM (Squelize), Laravel</w:t>
       </w:r>
     </w:p>
     <w:p>
@@ -366,6 +203,952 @@
           <w:szCs w:val="20"/>
         </w:rPr>
         <w:t>CS Fundamentals: Algorithms, Design Patterns</w:t>
+      </w:r>
+    </w:p>
+    <w:p>
+      <w:pPr>
+        <w:ind w:left="360"/>
+        <w:rPr>
+          <w:rFonts w:ascii="Arial" w:hAnsi="Arial" w:cs="Arial"/>
+          <w:sz w:val="20"/>
+          <w:szCs w:val="20"/>
+        </w:rPr>
+      </w:pPr>
+    </w:p>
+    <w:p>
+      <w:pPr>
+        <w:ind w:left="180"/>
+        <w:rPr>
+          <w:rFonts w:ascii="Arial" w:hAnsi="Arial" w:cs="Arial"/>
+          <w:sz w:val="20"/>
+          <w:szCs w:val="20"/>
+        </w:rPr>
+      </w:pPr>
+      <w:r>
+        <w:rPr>
+          <w:rFonts w:ascii="Arial" w:hAnsi="Arial" w:cs="Arial"/>
+          <w:sz w:val="20"/>
+          <w:szCs w:val="20"/>
+        </w:rPr>
+        <w:t>Skills</w:t>
+      </w:r>
+      <w:r>
+        <w:rPr>
+          <w:rFonts w:ascii="Arial" w:hAnsi="Arial" w:cs="Arial"/>
+          <w:sz w:val="20"/>
+          <w:szCs w:val="20"/>
+        </w:rPr>
+        <w:t xml:space="preserve"> and Attributes</w:t>
+      </w:r>
+      <w:r>
+        <w:rPr>
+          <w:rFonts w:ascii="Arial" w:hAnsi="Arial" w:cs="Arial"/>
+          <w:sz w:val="20"/>
+          <w:szCs w:val="20"/>
+        </w:rPr>
+        <w:t>:</w:t>
+      </w:r>
+    </w:p>
+    <w:p>
+      <w:pPr>
+        <w:pStyle w:val="ListParagraph"/>
+        <w:numPr>
+          <w:ilvl w:val="0"/>
+          <w:numId w:val="13"/>
+        </w:numPr>
+        <w:ind w:left="720"/>
+        <w:rPr>
+          <w:rFonts w:ascii="Arial" w:hAnsi="Arial" w:cs="Arial"/>
+          <w:sz w:val="20"/>
+          <w:szCs w:val="20"/>
+        </w:rPr>
+      </w:pPr>
+      <w:r>
+        <w:rPr>
+          <w:rFonts w:ascii="Arial" w:hAnsi="Arial" w:cs="Arial"/>
+          <w:sz w:val="20"/>
+          <w:szCs w:val="20"/>
+        </w:rPr>
+        <w:t xml:space="preserve">Exceptional </w:t>
+      </w:r>
+      <w:r>
+        <w:rPr>
+          <w:rFonts w:ascii="Arial" w:hAnsi="Arial" w:cs="Arial"/>
+          <w:sz w:val="20"/>
+          <w:szCs w:val="20"/>
+        </w:rPr>
+        <w:t>Excel</w:t>
+      </w:r>
+      <w:r>
+        <w:rPr>
+          <w:rFonts w:ascii="Arial" w:hAnsi="Arial" w:cs="Arial"/>
+          <w:sz w:val="20"/>
+          <w:szCs w:val="20"/>
+        </w:rPr>
+        <w:t xml:space="preserve"> Skill</w:t>
+      </w:r>
+      <w:r>
+        <w:rPr>
+          <w:rFonts w:ascii="Arial" w:hAnsi="Arial" w:cs="Arial"/>
+          <w:sz w:val="20"/>
+          <w:szCs w:val="20"/>
+        </w:rPr>
+        <w:t>s</w:t>
+      </w:r>
+      <w:r>
+        <w:rPr>
+          <w:rFonts w:ascii="Arial" w:hAnsi="Arial" w:cs="Arial"/>
+          <w:sz w:val="20"/>
+          <w:szCs w:val="20"/>
+        </w:rPr>
+        <w:t xml:space="preserve"> </w:t>
+      </w:r>
+    </w:p>
+    <w:p>
+      <w:pPr>
+        <w:numPr>
+          <w:ilvl w:val="0"/>
+          <w:numId w:val="10"/>
+        </w:numPr>
+        <w:ind w:left="720" w:right="2160"/>
+        <w:rPr>
+          <w:rFonts w:ascii="Arial" w:hAnsi="Arial" w:cs="Arial"/>
+          <w:sz w:val="20"/>
+          <w:szCs w:val="20"/>
+        </w:rPr>
+      </w:pPr>
+      <w:r>
+        <w:rPr>
+          <w:rFonts w:ascii="Arial" w:hAnsi="Arial" w:cs="Arial"/>
+          <w:sz w:val="20"/>
+          <w:szCs w:val="20"/>
+        </w:rPr>
+        <w:t>Proficien</w:t>
+      </w:r>
+      <w:r>
+        <w:rPr>
+          <w:rFonts w:ascii="Arial" w:hAnsi="Arial" w:cs="Arial"/>
+          <w:sz w:val="20"/>
+          <w:szCs w:val="20"/>
+        </w:rPr>
+        <w:t>t</w:t>
+      </w:r>
+      <w:r>
+        <w:rPr>
+          <w:rFonts w:ascii="Arial" w:hAnsi="Arial" w:cs="Arial"/>
+          <w:sz w:val="20"/>
+          <w:szCs w:val="20"/>
+        </w:rPr>
+        <w:t xml:space="preserve"> at Microsoft Office</w:t>
+      </w:r>
+      <w:r>
+        <w:rPr>
+          <w:rFonts w:ascii="Arial" w:hAnsi="Arial" w:cs="Arial"/>
+          <w:sz w:val="20"/>
+          <w:szCs w:val="20"/>
+        </w:rPr>
+        <w:t xml:space="preserve"> and </w:t>
+      </w:r>
+      <w:r>
+        <w:rPr>
+          <w:rFonts w:ascii="Arial" w:hAnsi="Arial" w:cs="Arial"/>
+          <w:sz w:val="20"/>
+          <w:szCs w:val="20"/>
+        </w:rPr>
+        <w:t xml:space="preserve">PowerPoint </w:t>
+      </w:r>
+    </w:p>
+    <w:p>
+      <w:pPr>
+        <w:numPr>
+          <w:ilvl w:val="0"/>
+          <w:numId w:val="10"/>
+        </w:numPr>
+        <w:ind w:left="720" w:right="2160"/>
+        <w:rPr>
+          <w:rFonts w:ascii="Arial" w:hAnsi="Arial" w:cs="Arial"/>
+          <w:sz w:val="20"/>
+          <w:szCs w:val="20"/>
+        </w:rPr>
+      </w:pPr>
+      <w:r>
+        <w:rPr>
+          <w:rFonts w:ascii="Arial" w:hAnsi="Arial" w:cs="Arial"/>
+          <w:sz w:val="20"/>
+          <w:szCs w:val="20"/>
+        </w:rPr>
+        <w:t>Organi</w:t>
+      </w:r>
+      <w:r>
+        <w:rPr>
+          <w:rFonts w:ascii="Arial" w:hAnsi="Arial" w:cs="Arial"/>
+          <w:sz w:val="20"/>
+          <w:szCs w:val="20"/>
+        </w:rPr>
+        <w:t xml:space="preserve">zed and Detail Oriented </w:t>
+      </w:r>
+    </w:p>
+    <w:p>
+      <w:pPr>
+        <w:numPr>
+          <w:ilvl w:val="0"/>
+          <w:numId w:val="10"/>
+        </w:numPr>
+        <w:ind w:left="720" w:right="2160"/>
+        <w:rPr>
+          <w:rFonts w:ascii="Arial" w:hAnsi="Arial" w:cs="Arial"/>
+          <w:sz w:val="20"/>
+          <w:szCs w:val="20"/>
+        </w:rPr>
+      </w:pPr>
+      <w:r>
+        <w:rPr>
+          <w:rFonts w:ascii="Arial" w:hAnsi="Arial" w:cs="Arial"/>
+          <w:sz w:val="20"/>
+          <w:szCs w:val="20"/>
+        </w:rPr>
+        <w:t xml:space="preserve">Excellent research </w:t>
+      </w:r>
+      <w:r>
+        <w:rPr>
+          <w:rFonts w:ascii="Arial" w:hAnsi="Arial" w:cs="Arial"/>
+          <w:sz w:val="20"/>
+          <w:szCs w:val="20"/>
+        </w:rPr>
+        <w:t>abilities</w:t>
+      </w:r>
+    </w:p>
+    <w:p>
+      <w:pPr>
+        <w:numPr>
+          <w:ilvl w:val="0"/>
+          <w:numId w:val="10"/>
+        </w:numPr>
+        <w:ind w:left="720" w:right="2160"/>
+        <w:rPr>
+          <w:rFonts w:ascii="Arial" w:hAnsi="Arial" w:cs="Arial"/>
+          <w:sz w:val="20"/>
+          <w:szCs w:val="20"/>
+        </w:rPr>
+      </w:pPr>
+      <w:r>
+        <w:rPr>
+          <w:rFonts w:ascii="Arial" w:hAnsi="Arial" w:cs="Arial"/>
+          <w:sz w:val="20"/>
+          <w:szCs w:val="20"/>
+        </w:rPr>
+        <w:t>Quick learner</w:t>
+      </w:r>
+    </w:p>
+    <w:p>
+      <w:pPr>
+        <w:pStyle w:val="ListParagraph"/>
+        <w:numPr>
+          <w:ilvl w:val="0"/>
+          <w:numId w:val="10"/>
+        </w:numPr>
+        <w:ind w:left="720"/>
+        <w:rPr>
+          <w:rFonts w:ascii="Arial" w:hAnsi="Arial" w:cs="Arial"/>
+          <w:sz w:val="20"/>
+          <w:szCs w:val="20"/>
+        </w:rPr>
+      </w:pPr>
+      <w:r>
+        <w:rPr>
+          <w:rFonts w:ascii="Arial" w:hAnsi="Arial" w:cs="Arial"/>
+          <w:sz w:val="20"/>
+          <w:szCs w:val="20"/>
+        </w:rPr>
+        <w:t>Ability to utilize complex data and systems to help inform forecasting and reports</w:t>
+      </w:r>
+    </w:p>
+    <w:p>
+      <w:pPr>
+        <w:pStyle w:val="ListParagraph"/>
+        <w:numPr>
+          <w:ilvl w:val="0"/>
+          <w:numId w:val="10"/>
+        </w:numPr>
+        <w:ind w:left="720"/>
+        <w:rPr>
+          <w:rFonts w:ascii="Arial" w:hAnsi="Arial" w:cs="Arial"/>
+          <w:b/>
+          <w:sz w:val="20"/>
+          <w:szCs w:val="20"/>
+        </w:rPr>
+      </w:pPr>
+      <w:r>
+        <w:rPr>
+          <w:rFonts w:ascii="Arial" w:hAnsi="Arial" w:cs="Arial"/>
+          <w:sz w:val="20"/>
+          <w:szCs w:val="20"/>
+        </w:rPr>
+        <w:t>Ability to visualize and relate to operations of a company</w:t>
+      </w:r>
+    </w:p>
+    <w:p>
+      <w:pPr>
+        <w:rPr>
+          <w:rFonts w:ascii="Arial" w:hAnsi="Arial" w:cs="Arial"/>
+          <w:b/>
+          <w:sz w:val="20"/>
+          <w:szCs w:val="20"/>
+        </w:rPr>
+      </w:pPr>
+    </w:p>
+    <w:p>
+      <w:pPr>
+        <w:rPr>
+          <w:rFonts w:ascii="Arial" w:hAnsi="Arial" w:cs="Arial"/>
+          <w:b/>
+          <w:sz w:val="20"/>
+          <w:szCs w:val="20"/>
+        </w:rPr>
+      </w:pPr>
+      <w:r>
+        <w:rPr>
+          <w:rFonts w:ascii="Arial" w:hAnsi="Arial" w:cs="Arial"/>
+          <w:b/>
+          <w:sz w:val="20"/>
+          <w:szCs w:val="20"/>
+        </w:rPr>
+        <w:t>Education</w:t>
+      </w:r>
+      <w:r>
+        <w:rPr>
+          <w:rFonts w:ascii="Arial" w:hAnsi="Arial" w:cs="Arial"/>
+          <w:b/>
+          <w:sz w:val="20"/>
+          <w:szCs w:val="20"/>
+        </w:rPr>
+        <w:tab/>
+      </w:r>
+    </w:p>
+    <w:p>
+      <w:pPr>
+        <w:tabs>
+          <w:tab w:val="left" w:pos="7200"/>
+        </w:tabs>
+        <w:ind w:firstLine="180"/>
+        <w:rPr>
+          <w:rFonts w:ascii="Arial" w:hAnsi="Arial" w:cs="Arial"/>
+          <w:i/>
+          <w:sz w:val="20"/>
+          <w:szCs w:val="20"/>
+        </w:rPr>
+      </w:pPr>
+      <w:r>
+        <w:rPr>
+          <w:rFonts w:ascii="Arial" w:hAnsi="Arial" w:cs="Arial"/>
+          <w:i/>
+          <w:sz w:val="20"/>
+          <w:szCs w:val="20"/>
+        </w:rPr>
+        <w:t xml:space="preserve">University of Minnesota </w:t>
+      </w:r>
+      <w:r>
+        <w:rPr>
+          <w:rFonts w:ascii="Arial" w:hAnsi="Arial" w:cs="Arial"/>
+          <w:i/>
+          <w:sz w:val="20"/>
+          <w:szCs w:val="20"/>
+        </w:rPr>
+        <w:tab/>
+      </w:r>
+      <w:r>
+        <w:rPr>
+          <w:rFonts w:ascii="Arial" w:hAnsi="Arial" w:cs="Arial"/>
+          <w:i/>
+          <w:sz w:val="20"/>
+          <w:szCs w:val="20"/>
+        </w:rPr>
+        <w:t>August 2018</w:t>
+      </w:r>
+    </w:p>
+    <w:p>
+      <w:pPr>
+        <w:ind w:firstLine="180"/>
+        <w:rPr>
+          <w:rFonts w:ascii="Arial" w:hAnsi="Arial" w:cs="Arial"/>
+          <w:i/>
+          <w:sz w:val="20"/>
+          <w:szCs w:val="20"/>
+        </w:rPr>
+      </w:pPr>
+      <w:r>
+        <w:rPr>
+          <w:rFonts w:ascii="Arial" w:hAnsi="Arial" w:cs="Arial"/>
+          <w:i/>
+          <w:sz w:val="20"/>
+          <w:szCs w:val="20"/>
+        </w:rPr>
+        <w:t>College of Continuing &amp; Professional Studies</w:t>
+      </w:r>
+    </w:p>
+    <w:p>
+      <w:pPr>
+        <w:ind w:firstLine="180"/>
+        <w:rPr>
+          <w:rFonts w:ascii="Arial" w:hAnsi="Arial" w:cs="Arial"/>
+          <w:i/>
+          <w:sz w:val="20"/>
+          <w:szCs w:val="20"/>
+        </w:rPr>
+      </w:pPr>
+      <w:r>
+        <w:rPr>
+          <w:rFonts w:ascii="Arial" w:hAnsi="Arial" w:cs="Arial"/>
+          <w:i/>
+          <w:sz w:val="20"/>
+          <w:szCs w:val="20"/>
+        </w:rPr>
+        <w:t>Full Stack Web Development Certification</w:t>
+      </w:r>
+    </w:p>
+    <w:p>
+      <w:pPr>
+        <w:pStyle w:val="ListParagraph"/>
+        <w:numPr>
+          <w:ilvl w:val="0"/>
+          <w:numId w:val="12"/>
+        </w:numPr>
+        <w:spacing w:line="276" w:lineRule="auto"/>
+        <w:ind w:left="720"/>
+        <w:rPr>
+          <w:rFonts w:ascii="Arial" w:hAnsi="Arial" w:cs="Arial"/>
+          <w:i/>
+          <w:sz w:val="20"/>
+          <w:szCs w:val="20"/>
+        </w:rPr>
+      </w:pPr>
+      <w:r>
+        <w:rPr>
+          <w:rFonts w:ascii="Arial" w:hAnsi="Arial" w:cs="Arial"/>
+          <w:i/>
+          <w:sz w:val="20"/>
+          <w:szCs w:val="20"/>
+        </w:rPr>
+        <w:t>Projects I created:</w:t>
+      </w:r>
+    </w:p>
+    <w:p>
+      <w:pPr>
+        <w:pStyle w:val="ListParagraph"/>
+        <w:numPr>
+          <w:ilvl w:val="0"/>
+          <w:numId w:val="12"/>
+        </w:numPr>
+        <w:spacing w:line="276" w:lineRule="auto"/>
+        <w:rPr>
+          <w:rFonts w:ascii="Arial" w:hAnsi="Arial" w:cs="Arial"/>
+          <w:i/>
+          <w:sz w:val="16"/>
+          <w:szCs w:val="16"/>
+        </w:rPr>
+      </w:pPr>
+      <w:r>
+        <w:rPr>
+          <w:rFonts w:ascii="Arial" w:hAnsi="Arial" w:cs="Arial"/>
+          <w:i/>
+          <w:sz w:val="16"/>
+          <w:szCs w:val="16"/>
+        </w:rPr>
+        <w:t>Psychic-Game</w:t>
+      </w:r>
+      <w:r>
+        <w:rPr>
+          <w:rFonts w:ascii="Arial" w:hAnsi="Arial" w:cs="Arial"/>
+          <w:i/>
+          <w:sz w:val="16"/>
+          <w:szCs w:val="16"/>
+        </w:rPr>
+        <w:t xml:space="preserve">: letter guessing game using </w:t>
+      </w:r>
+      <w:proofErr w:type="spellStart"/>
+      <w:r>
+        <w:rPr>
+          <w:rFonts w:ascii="Arial" w:hAnsi="Arial" w:cs="Arial"/>
+          <w:i/>
+          <w:sz w:val="16"/>
+          <w:szCs w:val="16"/>
+        </w:rPr>
+        <w:t>javascript</w:t>
+      </w:r>
+      <w:proofErr w:type="spellEnd"/>
+    </w:p>
+    <w:p>
+      <w:pPr>
+        <w:pStyle w:val="ListParagraph"/>
+        <w:numPr>
+          <w:ilvl w:val="0"/>
+          <w:numId w:val="12"/>
+        </w:numPr>
+        <w:spacing w:line="276" w:lineRule="auto"/>
+        <w:rPr>
+          <w:rFonts w:ascii="Arial" w:hAnsi="Arial" w:cs="Arial"/>
+          <w:i/>
+          <w:sz w:val="16"/>
+          <w:szCs w:val="16"/>
+        </w:rPr>
+      </w:pPr>
+      <w:r>
+        <w:rPr>
+          <w:rFonts w:ascii="Arial" w:hAnsi="Arial" w:cs="Arial"/>
+          <w:i/>
+          <w:sz w:val="16"/>
+          <w:szCs w:val="16"/>
+        </w:rPr>
+        <w:t>Sports Team Collector Game</w:t>
+      </w:r>
+      <w:r>
+        <w:rPr>
+          <w:rFonts w:ascii="Arial" w:hAnsi="Arial" w:cs="Arial"/>
+          <w:i/>
+          <w:sz w:val="16"/>
+          <w:szCs w:val="16"/>
+        </w:rPr>
+        <w:t xml:space="preserve">: logo clicking game which numbers change every round using </w:t>
+      </w:r>
+      <w:proofErr w:type="spellStart"/>
+      <w:r>
+        <w:rPr>
+          <w:rFonts w:ascii="Arial" w:hAnsi="Arial" w:cs="Arial"/>
+          <w:i/>
+          <w:sz w:val="16"/>
+          <w:szCs w:val="16"/>
+        </w:rPr>
+        <w:t>jquery</w:t>
+      </w:r>
+      <w:proofErr w:type="spellEnd"/>
+    </w:p>
+    <w:p>
+      <w:pPr>
+        <w:pStyle w:val="ListParagraph"/>
+        <w:numPr>
+          <w:ilvl w:val="0"/>
+          <w:numId w:val="12"/>
+        </w:numPr>
+        <w:spacing w:line="276" w:lineRule="auto"/>
+        <w:rPr>
+          <w:rFonts w:ascii="Arial" w:hAnsi="Arial" w:cs="Arial"/>
+          <w:i/>
+          <w:sz w:val="16"/>
+          <w:szCs w:val="16"/>
+        </w:rPr>
+      </w:pPr>
+      <w:r>
+        <w:rPr>
+          <w:rFonts w:ascii="Arial" w:hAnsi="Arial" w:cs="Arial"/>
+          <w:i/>
+          <w:sz w:val="16"/>
+          <w:szCs w:val="16"/>
+        </w:rPr>
+        <w:t>Trivia Game</w:t>
+      </w:r>
+      <w:r>
+        <w:rPr>
+          <w:rFonts w:ascii="Arial" w:hAnsi="Arial" w:cs="Arial"/>
+          <w:i/>
+          <w:sz w:val="16"/>
+          <w:szCs w:val="16"/>
+        </w:rPr>
+        <w:t>: trivia game based on Minnesota sports teams</w:t>
+      </w:r>
+    </w:p>
+    <w:p>
+      <w:pPr>
+        <w:pStyle w:val="ListParagraph"/>
+        <w:numPr>
+          <w:ilvl w:val="0"/>
+          <w:numId w:val="12"/>
+        </w:numPr>
+        <w:spacing w:line="276" w:lineRule="auto"/>
+        <w:rPr>
+          <w:rFonts w:ascii="Arial" w:hAnsi="Arial" w:cs="Arial"/>
+          <w:i/>
+          <w:sz w:val="16"/>
+          <w:szCs w:val="16"/>
+        </w:rPr>
+      </w:pPr>
+      <w:r>
+        <w:rPr>
+          <w:rFonts w:ascii="Arial" w:hAnsi="Arial" w:cs="Arial"/>
+          <w:i/>
+          <w:sz w:val="16"/>
+          <w:szCs w:val="16"/>
+        </w:rPr>
+        <w:t>Gif Tastic</w:t>
+      </w:r>
+      <w:r>
+        <w:rPr>
+          <w:rFonts w:ascii="Arial" w:hAnsi="Arial" w:cs="Arial"/>
+          <w:i/>
+          <w:sz w:val="16"/>
+          <w:szCs w:val="16"/>
+        </w:rPr>
+        <w:t>: GIPHY API to make a dynamic web page that populates with gifs of your choice</w:t>
+      </w:r>
+    </w:p>
+    <w:p>
+      <w:pPr>
+        <w:pStyle w:val="ListParagraph"/>
+        <w:numPr>
+          <w:ilvl w:val="0"/>
+          <w:numId w:val="12"/>
+        </w:numPr>
+        <w:spacing w:line="276" w:lineRule="auto"/>
+        <w:rPr>
+          <w:rFonts w:ascii="Arial" w:hAnsi="Arial" w:cs="Arial"/>
+          <w:i/>
+          <w:sz w:val="16"/>
+          <w:szCs w:val="16"/>
+        </w:rPr>
+      </w:pPr>
+      <w:r>
+        <w:rPr>
+          <w:rFonts w:ascii="Arial" w:hAnsi="Arial" w:cs="Arial"/>
+          <w:i/>
+          <w:sz w:val="16"/>
+          <w:szCs w:val="16"/>
+        </w:rPr>
+        <w:t>Train Scheduler</w:t>
+      </w:r>
+      <w:r>
+        <w:rPr>
+          <w:rFonts w:ascii="Arial" w:hAnsi="Arial" w:cs="Arial"/>
+          <w:i/>
+          <w:sz w:val="16"/>
+          <w:szCs w:val="16"/>
+        </w:rPr>
+        <w:t>: application that incorporates Firebase to host arrival and departure data.</w:t>
+      </w:r>
+    </w:p>
+    <w:p>
+      <w:pPr>
+        <w:pStyle w:val="ListParagraph"/>
+        <w:numPr>
+          <w:ilvl w:val="0"/>
+          <w:numId w:val="12"/>
+        </w:numPr>
+        <w:spacing w:line="276" w:lineRule="auto"/>
+        <w:rPr>
+          <w:rFonts w:ascii="Arial" w:hAnsi="Arial" w:cs="Arial"/>
+          <w:i/>
+          <w:sz w:val="16"/>
+          <w:szCs w:val="16"/>
+        </w:rPr>
+      </w:pPr>
+      <w:r>
+        <w:rPr>
+          <w:rFonts w:ascii="Arial" w:hAnsi="Arial" w:cs="Arial"/>
+          <w:i/>
+          <w:sz w:val="16"/>
+          <w:szCs w:val="16"/>
+        </w:rPr>
+        <w:t>LIRI Bot: Language Interpretation and Recognition Interface will be a command line node app that takes in parameters and gives you back data</w:t>
+      </w:r>
+    </w:p>
+    <w:p>
+      <w:pPr>
+        <w:pStyle w:val="ListParagraph"/>
+        <w:numPr>
+          <w:ilvl w:val="0"/>
+          <w:numId w:val="12"/>
+        </w:numPr>
+        <w:spacing w:line="276" w:lineRule="auto"/>
+        <w:rPr>
+          <w:rFonts w:ascii="Arial" w:hAnsi="Arial" w:cs="Arial"/>
+          <w:i/>
+          <w:sz w:val="16"/>
+          <w:szCs w:val="16"/>
+        </w:rPr>
+      </w:pPr>
+      <w:r>
+        <w:rPr>
+          <w:rFonts w:ascii="Arial" w:hAnsi="Arial" w:cs="Arial"/>
+          <w:i/>
+          <w:sz w:val="16"/>
+          <w:szCs w:val="16"/>
+        </w:rPr>
+        <w:t>Bamazon: Amazon-like storefront with the MySQL.</w:t>
+      </w:r>
+    </w:p>
+    <w:p>
+      <w:pPr>
+        <w:pStyle w:val="ListParagraph"/>
+        <w:numPr>
+          <w:ilvl w:val="0"/>
+          <w:numId w:val="12"/>
+        </w:numPr>
+        <w:spacing w:line="276" w:lineRule="auto"/>
+        <w:rPr>
+          <w:rFonts w:ascii="Arial" w:hAnsi="Arial" w:cs="Arial"/>
+          <w:i/>
+          <w:sz w:val="16"/>
+          <w:szCs w:val="16"/>
+        </w:rPr>
+      </w:pPr>
+      <w:r>
+        <w:rPr>
+          <w:rFonts w:ascii="Arial" w:hAnsi="Arial" w:cs="Arial"/>
+          <w:i/>
+          <w:sz w:val="16"/>
+          <w:szCs w:val="16"/>
+        </w:rPr>
+        <w:t>Friend Finder: a compatibility-based "Friend Finder" application</w:t>
+      </w:r>
+    </w:p>
+    <w:p>
+      <w:pPr>
+        <w:pStyle w:val="ListParagraph"/>
+        <w:numPr>
+          <w:ilvl w:val="0"/>
+          <w:numId w:val="12"/>
+        </w:numPr>
+        <w:spacing w:line="276" w:lineRule="auto"/>
+        <w:rPr>
+          <w:rFonts w:ascii="Arial" w:hAnsi="Arial" w:cs="Arial"/>
+          <w:i/>
+          <w:sz w:val="16"/>
+          <w:szCs w:val="16"/>
+        </w:rPr>
+      </w:pPr>
+      <w:r>
+        <w:rPr>
+          <w:rFonts w:ascii="Arial" w:hAnsi="Arial" w:cs="Arial"/>
+          <w:i/>
+          <w:sz w:val="16"/>
+          <w:szCs w:val="16"/>
+        </w:rPr>
+        <w:t xml:space="preserve">Burger app: create and eat burgers from a list </w:t>
+      </w:r>
+    </w:p>
+    <w:p>
+      <w:pPr>
+        <w:pStyle w:val="ListParagraph"/>
+        <w:numPr>
+          <w:ilvl w:val="0"/>
+          <w:numId w:val="12"/>
+        </w:numPr>
+        <w:spacing w:line="276" w:lineRule="auto"/>
+        <w:rPr>
+          <w:rFonts w:ascii="Arial" w:hAnsi="Arial" w:cs="Arial"/>
+          <w:i/>
+          <w:sz w:val="16"/>
+          <w:szCs w:val="16"/>
+        </w:rPr>
+      </w:pPr>
+      <w:r>
+        <w:rPr>
+          <w:rFonts w:ascii="Arial" w:hAnsi="Arial" w:cs="Arial"/>
+          <w:i/>
+          <w:sz w:val="16"/>
+          <w:szCs w:val="16"/>
+        </w:rPr>
+        <w:t>All the News That's Fit to Scrape: News scraping site</w:t>
+      </w:r>
+    </w:p>
+    <w:p>
+      <w:pPr>
+        <w:pStyle w:val="ListParagraph"/>
+        <w:numPr>
+          <w:ilvl w:val="0"/>
+          <w:numId w:val="12"/>
+        </w:numPr>
+        <w:spacing w:line="276" w:lineRule="auto"/>
+        <w:rPr>
+          <w:rFonts w:ascii="Arial" w:hAnsi="Arial" w:cs="Arial"/>
+          <w:i/>
+          <w:sz w:val="16"/>
+          <w:szCs w:val="16"/>
+        </w:rPr>
+      </w:pPr>
+      <w:r>
+        <w:rPr>
+          <w:rFonts w:ascii="Arial" w:hAnsi="Arial" w:cs="Arial"/>
+          <w:i/>
+          <w:sz w:val="16"/>
+          <w:szCs w:val="16"/>
+        </w:rPr>
+        <w:t>World Flag Clicky Game: click game using react</w:t>
+      </w:r>
+    </w:p>
+    <w:p>
+      <w:pPr>
+        <w:pStyle w:val="ListParagraph"/>
+        <w:numPr>
+          <w:ilvl w:val="0"/>
+          <w:numId w:val="12"/>
+        </w:numPr>
+        <w:spacing w:line="276" w:lineRule="auto"/>
+        <w:rPr>
+          <w:rFonts w:ascii="Arial" w:hAnsi="Arial" w:cs="Arial"/>
+          <w:i/>
+          <w:sz w:val="16"/>
+          <w:szCs w:val="16"/>
+        </w:rPr>
+      </w:pPr>
+      <w:r>
+        <w:rPr>
+          <w:rFonts w:ascii="Arial" w:hAnsi="Arial" w:cs="Arial"/>
+          <w:i/>
+          <w:sz w:val="16"/>
+          <w:szCs w:val="16"/>
+        </w:rPr>
+        <w:t xml:space="preserve">NYT React Search: </w:t>
+      </w:r>
+      <w:r>
+        <w:rPr>
+          <w:rFonts w:ascii="Arial" w:hAnsi="Arial" w:cs="Arial"/>
+          <w:i/>
+          <w:sz w:val="16"/>
+          <w:szCs w:val="16"/>
+        </w:rPr>
+        <w:t>React-based New York Times Article Search application</w:t>
+      </w:r>
+    </w:p>
+    <w:p>
+      <w:pPr>
+        <w:pStyle w:val="ListParagraph"/>
+        <w:numPr>
+          <w:ilvl w:val="0"/>
+          <w:numId w:val="12"/>
+        </w:numPr>
+        <w:spacing w:line="276" w:lineRule="auto"/>
+        <w:ind w:left="630"/>
+        <w:rPr>
+          <w:rFonts w:ascii="Arial" w:hAnsi="Arial" w:cs="Arial"/>
+          <w:i/>
+          <w:sz w:val="20"/>
+          <w:szCs w:val="20"/>
+        </w:rPr>
+      </w:pPr>
+      <w:r>
+        <w:rPr>
+          <w:rFonts w:ascii="Arial" w:hAnsi="Arial" w:cs="Arial"/>
+          <w:i/>
+          <w:sz w:val="20"/>
+          <w:szCs w:val="20"/>
+        </w:rPr>
+        <w:t>Team Projects</w:t>
+      </w:r>
+      <w:r>
+        <w:rPr>
+          <w:rFonts w:ascii="Arial" w:hAnsi="Arial" w:cs="Arial"/>
+          <w:i/>
+          <w:sz w:val="20"/>
+          <w:szCs w:val="20"/>
+        </w:rPr>
+        <w:t>:</w:t>
+      </w:r>
+      <w:bookmarkStart w:id="0" w:name="_GoBack"/>
+      <w:bookmarkEnd w:id="0"/>
+    </w:p>
+    <w:p>
+      <w:pPr>
+        <w:pStyle w:val="ListParagraph"/>
+        <w:numPr>
+          <w:ilvl w:val="0"/>
+          <w:numId w:val="12"/>
+        </w:numPr>
+        <w:spacing w:line="276" w:lineRule="auto"/>
+        <w:rPr>
+          <w:rFonts w:ascii="Arial" w:hAnsi="Arial" w:cs="Arial"/>
+          <w:i/>
+          <w:sz w:val="16"/>
+          <w:szCs w:val="16"/>
+        </w:rPr>
+      </w:pPr>
+      <w:r>
+        <w:rPr>
+          <w:rFonts w:ascii="Arial" w:hAnsi="Arial" w:cs="Arial"/>
+          <w:i/>
+          <w:sz w:val="16"/>
+          <w:szCs w:val="16"/>
+        </w:rPr>
+        <w:t xml:space="preserve">The Running Logger: used to track running exercise, has a timer, a weather display, </w:t>
+      </w:r>
+      <w:r>
+        <w:rPr>
+          <w:rFonts w:ascii="Arial" w:hAnsi="Arial" w:cs="Arial"/>
+          <w:i/>
+          <w:sz w:val="16"/>
+          <w:szCs w:val="16"/>
+        </w:rPr>
+        <w:t>a log page and a Geo Tracker</w:t>
+      </w:r>
+    </w:p>
+    <w:p>
+      <w:pPr>
+        <w:pStyle w:val="ListParagraph"/>
+        <w:numPr>
+          <w:ilvl w:val="0"/>
+          <w:numId w:val="12"/>
+        </w:numPr>
+        <w:spacing w:line="276" w:lineRule="auto"/>
+        <w:rPr>
+          <w:rFonts w:ascii="Arial" w:hAnsi="Arial" w:cs="Arial"/>
+          <w:i/>
+          <w:sz w:val="16"/>
+          <w:szCs w:val="16"/>
+        </w:rPr>
+      </w:pPr>
+      <w:proofErr w:type="spellStart"/>
+      <w:r>
+        <w:rPr>
+          <w:rFonts w:ascii="Arial" w:hAnsi="Arial" w:cs="Arial"/>
+          <w:i/>
+          <w:sz w:val="16"/>
+          <w:szCs w:val="16"/>
+        </w:rPr>
+        <w:t>QuIP</w:t>
+      </w:r>
+      <w:proofErr w:type="spellEnd"/>
+      <w:r>
+        <w:rPr>
+          <w:rFonts w:ascii="Arial" w:hAnsi="Arial" w:cs="Arial"/>
+          <w:i/>
+          <w:sz w:val="16"/>
+          <w:szCs w:val="16"/>
+        </w:rPr>
+        <w:t xml:space="preserve">: app that allows users to search for, create and favorite quotes of their choosing.  </w:t>
+      </w:r>
+    </w:p>
+    <w:p>
+      <w:pPr>
+        <w:pStyle w:val="ListParagraph"/>
+        <w:numPr>
+          <w:ilvl w:val="0"/>
+          <w:numId w:val="12"/>
+        </w:numPr>
+        <w:spacing w:line="276" w:lineRule="auto"/>
+        <w:rPr>
+          <w:rFonts w:ascii="Arial" w:hAnsi="Arial" w:cs="Arial"/>
+          <w:i/>
+          <w:sz w:val="16"/>
+          <w:szCs w:val="16"/>
+        </w:rPr>
+      </w:pPr>
+      <w:proofErr w:type="spellStart"/>
+      <w:r>
+        <w:rPr>
+          <w:rFonts w:ascii="Arial" w:hAnsi="Arial" w:cs="Arial"/>
+          <w:i/>
+          <w:sz w:val="16"/>
+          <w:szCs w:val="16"/>
+        </w:rPr>
+        <w:t>GoPUBLK</w:t>
+      </w:r>
+      <w:proofErr w:type="spellEnd"/>
+      <w:r>
+        <w:rPr>
+          <w:rFonts w:ascii="Arial" w:hAnsi="Arial" w:cs="Arial"/>
+          <w:i/>
+          <w:sz w:val="16"/>
+          <w:szCs w:val="16"/>
+        </w:rPr>
+        <w:t>: an app to find common ground where investors and entrepreneurs can post and invest in startup projects.</w:t>
       </w:r>
     </w:p>
     <w:p>
@@ -471,6 +1254,15 @@
         </w:rPr>
         <w:t>St. Peter, Minnesota</w:t>
       </w:r>
+      <w:r>
+        <w:rPr>
+          <w:rFonts w:ascii="Arial" w:hAnsi="Arial" w:cs="Arial"/>
+          <w:i/>
+          <w:sz w:val="20"/>
+          <w:szCs w:val="20"/>
+        </w:rPr>
+        <w:tab/>
+      </w:r>
     </w:p>
     <w:p>
       <w:pPr>
@@ -489,137 +1281,7 @@
           <w:sz w:val="20"/>
           <w:szCs w:val="20"/>
         </w:rPr>
-        <w:t>Two courses needed to complete Bachelors Degree in Business Management</w:t>
-      </w:r>
-      <w:r>
-        <w:rPr>
-          <w:rFonts w:ascii="Arial" w:hAnsi="Arial" w:cs="Arial"/>
-          <w:i/>
-          <w:sz w:val="20"/>
-          <w:szCs w:val="20"/>
-        </w:rPr>
-        <w:t xml:space="preserve">  </w:t>
-      </w:r>
-      <w:r>
-        <w:rPr>
-          <w:rFonts w:ascii="Arial" w:hAnsi="Arial" w:cs="Arial"/>
-          <w:i/>
-          <w:sz w:val="20"/>
-          <w:szCs w:val="20"/>
-        </w:rPr>
-        <w:tab/>
-      </w:r>
-    </w:p>
-    <w:sdt>
-      <w:sdtPr>
-        <w:rPr>
-          <w:rFonts w:ascii="Arial" w:hAnsi="Arial" w:cs="Arial"/>
-          <w:sz w:val="20"/>
-          <w:szCs w:val="20"/>
-        </w:rPr>
-        <w:id w:val="9459749"/>
-        <w:placeholder>
-          <w:docPart w:val="E067A94612B9A844B5A124EE0C58BA57"/>
-        </w:placeholder>
-      </w:sdtPr>
-      <w:sdtEndPr/>
-      <w:sdtContent>
-        <w:p>
-          <w:pPr>
-            <w:numPr>
-              <w:ilvl w:val="0"/>
-              <w:numId w:val="6"/>
-            </w:numPr>
-            <w:ind w:right="2160"/>
-            <w:rPr>
-              <w:rFonts w:ascii="Arial" w:hAnsi="Arial" w:cs="Arial"/>
-              <w:sz w:val="20"/>
-              <w:szCs w:val="20"/>
-            </w:rPr>
-          </w:pPr>
-          <w:r>
-            <w:rPr>
-              <w:rFonts w:ascii="Arial" w:hAnsi="Arial" w:cs="Arial"/>
-              <w:sz w:val="20"/>
-              <w:szCs w:val="20"/>
-            </w:rPr>
-            <w:t xml:space="preserve">Emphasis on Business Administration </w:t>
-          </w:r>
-        </w:p>
-        <w:p>
-          <w:pPr>
-            <w:numPr>
-              <w:ilvl w:val="0"/>
-              <w:numId w:val="6"/>
-            </w:numPr>
-            <w:ind w:right="2160"/>
-            <w:rPr>
-              <w:rFonts w:ascii="Arial" w:hAnsi="Arial" w:cs="Arial"/>
-              <w:sz w:val="20"/>
-              <w:szCs w:val="20"/>
-            </w:rPr>
-          </w:pPr>
-          <w:r>
-            <w:rPr>
-              <w:rFonts w:ascii="Arial" w:hAnsi="Arial" w:cs="Arial"/>
-              <w:sz w:val="20"/>
-              <w:szCs w:val="20"/>
-            </w:rPr>
-            <w:t>Representative Coursework: Operations Management, Strategic Management, Marketing, Sales, Organizational Behavior, and Human Resource Management</w:t>
-          </w:r>
-        </w:p>
-        <w:p>
-          <w:pPr>
-            <w:numPr>
-              <w:ilvl w:val="0"/>
-              <w:numId w:val="6"/>
-            </w:numPr>
-            <w:ind w:right="2160"/>
-            <w:rPr>
-              <w:rFonts w:ascii="Arial" w:hAnsi="Arial" w:cs="Arial"/>
-              <w:sz w:val="20"/>
-              <w:szCs w:val="20"/>
-            </w:rPr>
-          </w:pPr>
-          <w:r>
-            <w:rPr>
-              <w:rFonts w:ascii="Arial" w:hAnsi="Arial" w:cs="Arial"/>
-              <w:sz w:val="20"/>
-              <w:szCs w:val="20"/>
-            </w:rPr>
-            <w:t>Related coursework: Finance, Statistics, Financial and Managerial Accounting, Intermediate Accounting I, Federal Taxation, and Business Law.</w:t>
-          </w:r>
-        </w:p>
-        <w:p>
-          <w:pPr>
-            <w:ind w:left="360" w:right="2160"/>
-            <w:rPr>
-              <w:rFonts w:ascii="Arial" w:hAnsi="Arial" w:cs="Arial"/>
-              <w:sz w:val="20"/>
-              <w:szCs w:val="20"/>
-            </w:rPr>
-          </w:pPr>
-        </w:p>
-      </w:sdtContent>
-    </w:sdt>
-    <w:p>
-      <w:pPr>
-        <w:ind w:right="2160"/>
-        <w:rPr>
-          <w:rFonts w:ascii="Arial" w:hAnsi="Arial" w:cs="Arial"/>
-          <w:b/>
-          <w:sz w:val="20"/>
-          <w:szCs w:val="20"/>
-        </w:rPr>
-      </w:pPr>
-      <w:r>
-        <w:rPr>
-          <w:rFonts w:ascii="Arial" w:hAnsi="Arial" w:cs="Arial"/>
-          <w:b/>
-          <w:sz w:val="20"/>
-          <w:szCs w:val="20"/>
-        </w:rPr>
-        <w:t>Skills</w:t>
+        <w:t>One course needed to complete Bachelors Degree in Business Management</w:t>
       </w:r>
     </w:p>
     <w:sdt>
@@ -638,180 +1300,10 @@
       <w:sdtContent>
         <w:p>
           <w:pPr>
-            <w:numPr>
-              <w:ilvl w:val="0"/>
-              <w:numId w:val="5"/>
-            </w:numPr>
-            <w:ind w:left="720" w:right="2160"/>
+            <w:ind w:firstLine="180"/>
             <w:rPr>
               <w:rFonts w:ascii="Arial" w:hAnsi="Arial" w:cs="Arial"/>
-              <w:sz w:val="20"/>
-              <w:szCs w:val="20"/>
-            </w:rPr>
-          </w:pPr>
-          <w:r>
-            <w:rPr>
-              <w:rFonts w:ascii="Arial" w:hAnsi="Arial" w:cs="Arial"/>
-              <w:sz w:val="20"/>
-              <w:szCs w:val="20"/>
-            </w:rPr>
-            <w:t xml:space="preserve">Proficiency at </w:t>
-          </w:r>
-          <w:r>
-            <w:rPr>
-              <w:rFonts w:ascii="Arial" w:hAnsi="Arial" w:cs="Arial"/>
-              <w:sz w:val="20"/>
-              <w:szCs w:val="20"/>
-            </w:rPr>
-            <w:t xml:space="preserve">Microsoft Office, Excel, PowerPoint </w:t>
-          </w:r>
-        </w:p>
-        <w:p>
-          <w:pPr>
-            <w:numPr>
-              <w:ilvl w:val="0"/>
-              <w:numId w:val="5"/>
-            </w:numPr>
-            <w:ind w:left="720" w:right="2160"/>
-            <w:rPr>
-              <w:rFonts w:ascii="Arial" w:hAnsi="Arial" w:cs="Arial"/>
-              <w:sz w:val="20"/>
-              <w:szCs w:val="20"/>
-            </w:rPr>
-          </w:pPr>
-          <w:r>
-            <w:rPr>
-              <w:rFonts w:ascii="Arial" w:hAnsi="Arial" w:cs="Arial"/>
-              <w:sz w:val="20"/>
-              <w:szCs w:val="20"/>
-            </w:rPr>
-            <w:t>Planning/coordinating</w:t>
-          </w:r>
-          <w:r>
-            <w:rPr>
-              <w:rFonts w:ascii="Arial" w:hAnsi="Arial" w:cs="Arial"/>
-              <w:sz w:val="20"/>
-              <w:szCs w:val="20"/>
-            </w:rPr>
-            <w:t xml:space="preserve"> skills</w:t>
-          </w:r>
-        </w:p>
-        <w:p>
-          <w:pPr>
-            <w:numPr>
-              <w:ilvl w:val="0"/>
-              <w:numId w:val="5"/>
-            </w:numPr>
-            <w:ind w:left="720" w:right="2160"/>
-            <w:rPr>
-              <w:rFonts w:ascii="Arial" w:hAnsi="Arial" w:cs="Arial"/>
-              <w:sz w:val="20"/>
-              <w:szCs w:val="20"/>
-            </w:rPr>
-          </w:pPr>
-          <w:r>
-            <w:rPr>
-              <w:rFonts w:ascii="Arial" w:hAnsi="Arial" w:cs="Arial"/>
-              <w:sz w:val="20"/>
-              <w:szCs w:val="20"/>
-            </w:rPr>
-            <w:t>Excellent research skills</w:t>
-          </w:r>
-        </w:p>
-        <w:p>
-          <w:pPr>
-            <w:numPr>
-              <w:ilvl w:val="0"/>
-              <w:numId w:val="5"/>
-            </w:numPr>
-            <w:ind w:left="720" w:right="2160"/>
-            <w:rPr>
-              <w:rFonts w:ascii="Arial" w:hAnsi="Arial" w:cs="Arial"/>
-              <w:sz w:val="20"/>
-              <w:szCs w:val="20"/>
-            </w:rPr>
-          </w:pPr>
-          <w:r>
-            <w:rPr>
-              <w:rFonts w:ascii="Arial" w:hAnsi="Arial" w:cs="Arial"/>
-              <w:sz w:val="20"/>
-              <w:szCs w:val="20"/>
-            </w:rPr>
-            <w:t>Leadership abilities</w:t>
-          </w:r>
-        </w:p>
-        <w:p>
-          <w:pPr>
-            <w:numPr>
-              <w:ilvl w:val="0"/>
-              <w:numId w:val="5"/>
-            </w:numPr>
-            <w:ind w:left="720" w:right="2160"/>
-            <w:rPr>
-              <w:rFonts w:ascii="Arial" w:hAnsi="Arial" w:cs="Arial"/>
-              <w:sz w:val="20"/>
-              <w:szCs w:val="20"/>
-            </w:rPr>
-          </w:pPr>
-          <w:r>
-            <w:rPr>
-              <w:rFonts w:ascii="Arial" w:hAnsi="Arial" w:cs="Arial"/>
-              <w:sz w:val="20"/>
-              <w:szCs w:val="20"/>
-            </w:rPr>
-            <w:t>Quick learner</w:t>
-          </w:r>
-        </w:p>
-        <w:p>
-          <w:pPr>
-            <w:numPr>
-              <w:ilvl w:val="0"/>
-              <w:numId w:val="5"/>
-            </w:numPr>
-            <w:ind w:left="720" w:right="2160"/>
-            <w:rPr>
-              <w:rFonts w:ascii="Arial" w:hAnsi="Arial" w:cs="Arial"/>
-              <w:sz w:val="20"/>
-              <w:szCs w:val="20"/>
-            </w:rPr>
-          </w:pPr>
-          <w:r>
-            <w:rPr>
-              <w:rFonts w:ascii="Arial" w:hAnsi="Arial" w:cs="Arial"/>
-              <w:sz w:val="20"/>
-              <w:szCs w:val="20"/>
-            </w:rPr>
-            <w:t>Forecasting</w:t>
-          </w:r>
-        </w:p>
-        <w:p>
-          <w:pPr>
-            <w:numPr>
-              <w:ilvl w:val="0"/>
-              <w:numId w:val="5"/>
-            </w:numPr>
-            <w:ind w:left="720" w:right="2160"/>
-            <w:rPr>
-              <w:rFonts w:ascii="Arial" w:hAnsi="Arial" w:cs="Arial"/>
-              <w:sz w:val="20"/>
-              <w:szCs w:val="20"/>
-            </w:rPr>
-          </w:pPr>
-          <w:r>
-            <w:rPr>
-              <w:rFonts w:ascii="Arial" w:hAnsi="Arial" w:cs="Arial"/>
-              <w:sz w:val="20"/>
-              <w:szCs w:val="20"/>
-            </w:rPr>
-            <w:t>Operations Experience</w:t>
-          </w:r>
-        </w:p>
-        <w:p>
-          <w:pPr>
-            <w:ind w:right="1440"/>
-            <w:rPr>
-              <w:rFonts w:ascii="Arial" w:hAnsi="Arial" w:cs="Arial"/>
-              <w:b/>
+              <w:i/>
               <w:sz w:val="20"/>
               <w:szCs w:val="20"/>
             </w:rPr>
@@ -819,6 +1311,7 @@
         </w:p>
         <w:p>
           <w:pPr>
+            <w:spacing w:line="360" w:lineRule="auto"/>
             <w:ind w:right="1440"/>
             <w:rPr>
               <w:rFonts w:ascii="Arial" w:hAnsi="Arial" w:cs="Arial"/>
@@ -834,7 +1327,7 @@
               <w:sz w:val="20"/>
               <w:szCs w:val="20"/>
             </w:rPr>
-            <w:t>Employment</w:t>
+            <w:t xml:space="preserve">Professional Experience </w:t>
           </w:r>
         </w:p>
         <w:p>
@@ -886,32 +1379,34 @@
           <w:r>
             <w:rPr>
               <w:rFonts w:ascii="Arial" w:hAnsi="Arial" w:cs="Arial"/>
-              <w:i/>
               <w:sz w:val="20"/>
               <w:szCs w:val="20"/>
             </w:rPr>
-            <w:t>Minneapolis, Minnesota</w:t>
+            <w:t>Operations Processor 3</w:t>
           </w:r>
-        </w:p>
-        <w:p>
-          <w:pPr>
-            <w:tabs>
-              <w:tab w:val="left" w:pos="7020"/>
-            </w:tabs>
-            <w:ind w:left="720" w:hanging="540"/>
-            <w:rPr>
-              <w:rFonts w:ascii="Arial" w:hAnsi="Arial" w:cs="Arial"/>
-              <w:sz w:val="20"/>
-              <w:szCs w:val="20"/>
-            </w:rPr>
-          </w:pPr>
           <w:r>
             <w:rPr>
               <w:rFonts w:ascii="Arial" w:hAnsi="Arial" w:cs="Arial"/>
               <w:sz w:val="20"/>
               <w:szCs w:val="20"/>
             </w:rPr>
+            <w:t xml:space="preserve"> (</w:t>
+          </w:r>
+          <w:r>
+            <w:rPr>
+              <w:rFonts w:ascii="Arial" w:hAnsi="Arial" w:cs="Arial"/>
+              <w:sz w:val="18"/>
+              <w:szCs w:val="18"/>
+            </w:rPr>
             <w:t>Under Contract with Robert Half</w:t>
+          </w:r>
+          <w:r>
+            <w:rPr>
+              <w:rFonts w:ascii="Arial" w:hAnsi="Arial" w:cs="Arial"/>
+              <w:sz w:val="20"/>
+              <w:szCs w:val="20"/>
+            </w:rPr>
+            <w:t>)</w:t>
           </w:r>
         </w:p>
         <w:p>
@@ -924,33 +1419,7 @@
             <w:tabs>
               <w:tab w:val="left" w:pos="7020"/>
             </w:tabs>
-            <w:ind w:left="900"/>
-            <w:rPr>
-              <w:rFonts w:ascii="Arial" w:hAnsi="Arial" w:cs="Arial"/>
-              <w:sz w:val="20"/>
-              <w:szCs w:val="20"/>
-            </w:rPr>
-          </w:pPr>
-          <w:r>
-            <w:rPr>
-              <w:rFonts w:ascii="Arial" w:hAnsi="Arial" w:cs="Arial"/>
-              <w:sz w:val="20"/>
-              <w:szCs w:val="20"/>
-            </w:rPr>
-            <w:t>Job title: Operations Processor 3</w:t>
-          </w:r>
-        </w:p>
-        <w:p>
-          <w:pPr>
-            <w:pStyle w:val="ListParagraph"/>
-            <w:numPr>
-              <w:ilvl w:val="0"/>
-              <w:numId w:val="8"/>
-            </w:numPr>
-            <w:tabs>
-              <w:tab w:val="left" w:pos="7020"/>
-            </w:tabs>
-            <w:ind w:left="900"/>
+            <w:ind w:left="720"/>
             <w:rPr>
               <w:rFonts w:ascii="Arial" w:hAnsi="Arial" w:cs="Arial"/>
               <w:sz w:val="20"/>
@@ -976,7 +1445,7 @@
             <w:tabs>
               <w:tab w:val="left" w:pos="7020"/>
             </w:tabs>
-            <w:ind w:left="900"/>
+            <w:ind w:left="720"/>
             <w:rPr>
               <w:rFonts w:ascii="Arial" w:hAnsi="Arial" w:cs="Arial"/>
               <w:sz w:val="20"/>
@@ -999,6 +1468,32 @@
             </w:rPr>
             <w:t xml:space="preserve"> to files</w:t>
           </w:r>
+        </w:p>
+        <w:p>
+          <w:pPr>
+            <w:tabs>
+              <w:tab w:val="left" w:pos="7020"/>
+            </w:tabs>
+            <w:ind w:left="360"/>
+            <w:rPr>
+              <w:rFonts w:ascii="Arial" w:hAnsi="Arial" w:cs="Arial"/>
+              <w:sz w:val="20"/>
+              <w:szCs w:val="20"/>
+            </w:rPr>
+          </w:pPr>
+        </w:p>
+        <w:p>
+          <w:pPr>
+            <w:tabs>
+              <w:tab w:val="left" w:pos="7020"/>
+            </w:tabs>
+            <w:ind w:left="360"/>
+            <w:rPr>
+              <w:rFonts w:ascii="Arial" w:hAnsi="Arial" w:cs="Arial"/>
+              <w:sz w:val="20"/>
+              <w:szCs w:val="20"/>
+            </w:rPr>
+          </w:pPr>
         </w:p>
         <w:p>
           <w:pPr>
@@ -1059,11 +1554,10 @@
           <w:r>
             <w:rPr>
               <w:rFonts w:ascii="Arial" w:hAnsi="Arial" w:cs="Arial"/>
-              <w:i/>
               <w:sz w:val="20"/>
               <w:szCs w:val="20"/>
             </w:rPr>
-            <w:t>Wayzata, Minnesota</w:t>
+            <w:t>Field Admin and Steel Erector</w:t>
           </w:r>
           <w:r>
             <w:rPr>
@@ -1081,24 +1575,6 @@
               <w:szCs w:val="20"/>
             </w:rPr>
             <w:t>May 2016-May 2018</w:t>
-          </w:r>
-        </w:p>
-        <w:p>
-          <w:pPr>
-            <w:ind w:left="180" w:right="1440"/>
-            <w:rPr>
-              <w:rFonts w:ascii="Arial" w:hAnsi="Arial" w:cs="Arial"/>
-              <w:sz w:val="20"/>
-              <w:szCs w:val="20"/>
-            </w:rPr>
-          </w:pPr>
-          <w:r>
-            <w:rPr>
-              <w:rFonts w:ascii="Arial" w:hAnsi="Arial" w:cs="Arial"/>
-              <w:sz w:val="20"/>
-              <w:szCs w:val="20"/>
-            </w:rPr>
-            <w:t>Steel Erection Company</w:t>
           </w:r>
         </w:p>
         <w:p>
@@ -1142,32 +1618,17 @@
               <w:sz w:val="20"/>
               <w:szCs w:val="20"/>
             </w:rPr>
-            <w:t xml:space="preserve">Learned </w:t>
-          </w:r>
-          <w:r>
-            <w:rPr>
-              <w:rFonts w:ascii="Arial" w:hAnsi="Arial" w:cs="Arial"/>
-              <w:sz w:val="20"/>
-              <w:szCs w:val="20"/>
-            </w:rPr>
-            <w:t xml:space="preserve">operations </w:t>
-          </w:r>
-          <w:r>
-            <w:rPr>
-              <w:rFonts w:ascii="Arial" w:hAnsi="Arial" w:cs="Arial"/>
-              <w:sz w:val="20"/>
-              <w:szCs w:val="20"/>
-            </w:rPr>
-            <w:t>of a business</w:t>
+            <w:t>Attended bid reveals, gaining knowledge and insight into business bid process</w:t>
           </w:r>
         </w:p>
         <w:p>
           <w:pPr>
+            <w:pStyle w:val="ListParagraph"/>
             <w:numPr>
               <w:ilvl w:val="0"/>
               <w:numId w:val="7"/>
             </w:numPr>
-            <w:ind w:left="720" w:right="1440"/>
+            <w:ind w:left="720"/>
             <w:rPr>
               <w:rFonts w:ascii="Arial" w:hAnsi="Arial" w:cs="Arial"/>
               <w:sz w:val="20"/>
@@ -1180,24 +1641,17 @@
               <w:sz w:val="20"/>
               <w:szCs w:val="20"/>
             </w:rPr>
-            <w:t>F</w:t>
-          </w:r>
-          <w:r>
-            <w:rPr>
-              <w:rFonts w:ascii="Arial" w:hAnsi="Arial" w:cs="Arial"/>
-              <w:sz w:val="20"/>
-              <w:szCs w:val="20"/>
-            </w:rPr>
-            <w:t>ield experience</w:t>
+            <w:t>Delivered equipment, assessed needs, and helped determine solutions for job sites</w:t>
           </w:r>
         </w:p>
         <w:p>
           <w:pPr>
+            <w:pStyle w:val="ListParagraph"/>
             <w:numPr>
               <w:ilvl w:val="0"/>
               <w:numId w:val="7"/>
             </w:numPr>
-            <w:ind w:left="720" w:right="1440"/>
+            <w:ind w:left="720"/>
             <w:rPr>
               <w:rFonts w:ascii="Arial" w:hAnsi="Arial" w:cs="Arial"/>
               <w:sz w:val="20"/>
@@ -1210,23 +1664,32 @@
               <w:sz w:val="20"/>
               <w:szCs w:val="20"/>
             </w:rPr>
-            <w:t>Ability to visualize and relate to operations of a company</w:t>
+            <w:t>Gained an understanding of best business practices including running a project from start to finishing, bidding, resource and equipment management, and contractor relations.</w:t>
           </w:r>
-          <w:r>
+        </w:p>
+        <w:p>
+          <w:pPr>
+            <w:ind w:left="720" w:right="1440"/>
             <w:rPr>
               <w:rFonts w:ascii="Arial" w:hAnsi="Arial" w:cs="Arial"/>
               <w:sz w:val="20"/>
               <w:szCs w:val="20"/>
             </w:rPr>
-            <w:t xml:space="preserve"> </w:t>
-          </w:r>
+          </w:pPr>
         </w:p>
-        <w:bookmarkStart w:id="0" w:name="_GoBack" w:displacedByCustomXml="next"/>
-        <w:bookmarkEnd w:id="0" w:displacedByCustomXml="next"/>
+        <w:p>
+          <w:pPr>
+            <w:rPr>
+              <w:rFonts w:ascii="Arial" w:hAnsi="Arial" w:cs="Arial"/>
+              <w:sz w:val="20"/>
+              <w:szCs w:val="20"/>
+            </w:rPr>
+          </w:pPr>
+        </w:p>
       </w:sdtContent>
     </w:sdt>
     <w:sectPr>
-      <w:headerReference w:type="default" r:id="rId7"/>
+      <w:headerReference w:type="default" r:id="rId8"/>
       <w:pgSz w:w="12240" w:h="15840"/>
       <w:pgMar w:top="1440" w:right="1440" w:bottom="1440" w:left="1440" w:header="720" w:footer="720" w:gutter="0"/>
       <w:cols w:space="720"/>
@@ -1305,17 +1768,23 @@
       </w:pBdr>
       <w:rPr>
         <w:rFonts w:ascii="Arial" w:hAnsi="Arial" w:cs="Arial"/>
+        <w:sz w:val="16"/>
+        <w:szCs w:val="16"/>
       </w:rPr>
     </w:pPr>
     <w:r>
       <w:rPr>
         <w:rFonts w:ascii="Arial" w:hAnsi="Arial" w:cs="Arial"/>
+        <w:sz w:val="16"/>
+        <w:szCs w:val="16"/>
       </w:rPr>
       <w:t>2685 Rainey Road, Wayzata, MN 55391</w:t>
     </w:r>
     <w:r>
       <w:rPr>
         <w:rFonts w:ascii="Arial" w:hAnsi="Arial" w:cs="Arial"/>
+        <w:sz w:val="16"/>
+        <w:szCs w:val="16"/>
       </w:rPr>
       <w:br/>
       <w:t xml:space="preserve">Phone: 612-210-9347   E-Mail: </w:t>
@@ -1325,6 +1794,8 @@
         <w:rPr>
           <w:rStyle w:val="Hyperlink"/>
           <w:rFonts w:ascii="Arial" w:hAnsi="Arial" w:cs="Arial"/>
+          <w:sz w:val="16"/>
+          <w:szCs w:val="16"/>
         </w:rPr>
         <w:t>Avickerm@gmail.com</w:t>
       </w:r>
@@ -1332,15 +1803,70 @@
     <w:r>
       <w:rPr>
         <w:rFonts w:ascii="Arial" w:hAnsi="Arial" w:cs="Arial"/>
+        <w:sz w:val="16"/>
+        <w:szCs w:val="16"/>
       </w:rPr>
       <w:tab/>
       <w:t xml:space="preserve"> GitHub: </w:t>
     </w:r>
+    <w:hyperlink r:id="rId2" w:history="1">
+      <w:r>
+        <w:rPr>
+          <w:rStyle w:val="Hyperlink"/>
+          <w:rFonts w:ascii="Arial" w:hAnsi="Arial" w:cs="Arial"/>
+          <w:sz w:val="16"/>
+          <w:szCs w:val="16"/>
+        </w:rPr>
+        <w:t>https://github.com/Avickerman</w:t>
+      </w:r>
+    </w:hyperlink>
     <w:r>
       <w:rPr>
         <w:rFonts w:ascii="Arial" w:hAnsi="Arial" w:cs="Arial"/>
-      </w:rPr>
-      <w:t>https://github.com/Avickerman</w:t>
+        <w:sz w:val="16"/>
+        <w:szCs w:val="16"/>
+      </w:rPr>
+      <w:t xml:space="preserve"> </w:t>
+    </w:r>
+  </w:p>
+  <w:p>
+    <w:pPr>
+      <w:pStyle w:val="ContactDetails"/>
+      <w:pBdr>
+        <w:bottom w:val="single" w:sz="8" w:space="1" w:color="auto"/>
+      </w:pBdr>
+      <w:rPr>
+        <w:rFonts w:ascii="Arial" w:hAnsi="Arial" w:cs="Arial"/>
+        <w:sz w:val="16"/>
+        <w:szCs w:val="16"/>
+      </w:rPr>
+    </w:pPr>
+    <w:r>
+      <w:rPr>
+        <w:rFonts w:ascii="Arial" w:hAnsi="Arial" w:cs="Arial"/>
+        <w:sz w:val="16"/>
+        <w:szCs w:val="16"/>
+      </w:rPr>
+      <w:t xml:space="preserve">Portfolio: </w:t>
+    </w:r>
+    <w:hyperlink r:id="rId3" w:history="1">
+      <w:r>
+        <w:rPr>
+          <w:rStyle w:val="Hyperlink"/>
+          <w:rFonts w:ascii="Arial" w:hAnsi="Arial" w:cs="Arial"/>
+          <w:sz w:val="16"/>
+          <w:szCs w:val="16"/>
+        </w:rPr>
+        <w:t>https://avickerman.github.io/Andrew-Vickerman-Portfolio/index/index.html</w:t>
+      </w:r>
+    </w:hyperlink>
+    <w:r>
+      <w:rPr>
+        <w:rFonts w:ascii="Arial" w:hAnsi="Arial" w:cs="Arial"/>
+        <w:sz w:val="16"/>
+        <w:szCs w:val="16"/>
+      </w:rPr>
+      <w:t xml:space="preserve"> </w:t>
     </w:r>
   </w:p>
 </w:hdr>
@@ -1349,6 +1875,119 @@
 <file path=word/numbering.xml><?xml version="1.0" encoding="utf-8"?>
 <w:numbering xmlns:wpc="http://schemas.microsoft.com/office/word/2010/wordprocessingCanvas" xmlns:cx="http://schemas.microsoft.com/office/drawing/2014/chartex" xmlns:cx1="http://schemas.microsoft.com/office/drawing/2015/9/8/chartex" xmlns:cx2="http://schemas.microsoft.com/office/drawing/2015/10/21/chartex" xmlns:cx3="http://schemas.microsoft.com/office/drawing/2016/5/9/chartex" xmlns:cx4="http://schemas.microsoft.com/office/drawing/2016/5/10/chartex" xmlns:cx5="http://schemas.microsoft.com/office/drawing/2016/5/11/chartex" xmlns:cx6="http://schemas.microsoft.com/office/drawing/2016/5/12/chartex" xmlns:cx7="http://schemas.microsoft.com/office/drawing/2016/5/13/chartex" xmlns:cx8="http://schemas.microsoft.com/office/drawing/2016/5/14/chartex" xmlns:mc="http://schemas.openxmlformats.org/markup-compatibility/2006" xmlns:aink="http://schemas.microsoft.com/office/drawing/2016/ink" xmlns:am3d="http://schemas.microsoft.com/office/drawing/2017/model3d" xmlns:o="urn:schemas-microsoft-com:office:office" xmlns:r="http://schemas.openxmlformats.org/officeDocument/2006/relationships" xmlns:m="http://schemas.openxmlformats.org/officeDocument/2006/math" xmlns:v="urn:schemas-microsoft-com:vml" xmlns:wp14="http://schemas.microsoft.com/office/word/2010/wordprocessingDrawing" xmlns:wp="http://schemas.openxmlformats.org/drawingml/2006/wordprocessingDrawing" xmlns:w10="urn:schemas-microsoft-com:office:word" xmlns:w="http://schemas.openxmlformats.org/wordprocessingml/2006/main" xmlns:w14="http://schemas.microsoft.com/office/word/2010/wordml" xmlns:w15="http://schemas.microsoft.com/office/word/2012/wordml" xmlns:w16cid="http://schemas.microsoft.com/office/word/2016/wordml/cid" xmlns:w16se="http://schemas.microsoft.com/office/word/2015/wordml/symex" xmlns:wpg="http://schemas.microsoft.com/office/word/2010/wordprocessingGroup" xmlns:wpi="http://schemas.microsoft.com/office/word/2010/wordprocessingInk" xmlns:wne="http://schemas.microsoft.com/office/word/2006/wordml" xmlns:wps="http://schemas.microsoft.com/office/word/2010/wordprocessingShape" mc:Ignorable="w14 w15 w16se w16cid wp14">
   <w:abstractNum w:abstractNumId="0" w15:restartNumberingAfterBreak="0">
+    <w:nsid w:val="0D1E68FC"/>
+    <w:multiLevelType w:val="hybridMultilevel"/>
+    <w:tmpl w:val="913073F2"/>
+    <w:lvl w:ilvl="0" w:tplc="0409000B">
+      <w:start w:val="1"/>
+      <w:numFmt w:val="bullet"/>
+      <w:lvlText w:val=""/>
+      <w:lvlJc w:val="left"/>
+      <w:pPr>
+        <w:ind w:left="900" w:hanging="360"/>
+      </w:pPr>
+      <w:rPr>
+        <w:rFonts w:ascii="Wingdings" w:hAnsi="Wingdings" w:hint="default"/>
+      </w:rPr>
+    </w:lvl>
+    <w:lvl w:ilvl="1" w:tplc="04090003" w:tentative="1">
+      <w:start w:val="1"/>
+      <w:numFmt w:val="bullet"/>
+      <w:lvlText w:val="o"/>
+      <w:lvlJc w:val="left"/>
+      <w:pPr>
+        <w:ind w:left="1620" w:hanging="360"/>
+      </w:pPr>
+      <w:rPr>
+        <w:rFonts w:ascii="Courier New" w:hAnsi="Courier New" w:cs="Courier New" w:hint="default"/>
+      </w:rPr>
+    </w:lvl>
+    <w:lvl w:ilvl="2" w:tplc="04090005" w:tentative="1">
+      <w:start w:val="1"/>
+      <w:numFmt w:val="bullet"/>
+      <w:lvlText w:val=""/>
+      <w:lvlJc w:val="left"/>
+      <w:pPr>
+        <w:ind w:left="2340" w:hanging="360"/>
+      </w:pPr>
+      <w:rPr>
+        <w:rFonts w:ascii="Wingdings" w:hAnsi="Wingdings" w:hint="default"/>
+      </w:rPr>
+    </w:lvl>
+    <w:lvl w:ilvl="3" w:tplc="04090001" w:tentative="1">
+      <w:start w:val="1"/>
+      <w:numFmt w:val="bullet"/>
+      <w:lvlText w:val=""/>
+      <w:lvlJc w:val="left"/>
+      <w:pPr>
+        <w:ind w:left="3060" w:hanging="360"/>
+      </w:pPr>
+      <w:rPr>
+        <w:rFonts w:ascii="Symbol" w:hAnsi="Symbol" w:hint="default"/>
+      </w:rPr>
+    </w:lvl>
+    <w:lvl w:ilvl="4" w:tplc="04090003" w:tentative="1">
+      <w:start w:val="1"/>
+      <w:numFmt w:val="bullet"/>
+      <w:lvlText w:val="o"/>
+      <w:lvlJc w:val="left"/>
+      <w:pPr>
+        <w:ind w:left="3780" w:hanging="360"/>
+      </w:pPr>
+      <w:rPr>
+        <w:rFonts w:ascii="Courier New" w:hAnsi="Courier New" w:cs="Courier New" w:hint="default"/>
+      </w:rPr>
+    </w:lvl>
+    <w:lvl w:ilvl="5" w:tplc="04090005" w:tentative="1">
+      <w:start w:val="1"/>
+      <w:numFmt w:val="bullet"/>
+      <w:lvlText w:val=""/>
+      <w:lvlJc w:val="left"/>
+      <w:pPr>
+        <w:ind w:left="4500" w:hanging="360"/>
+      </w:pPr>
+      <w:rPr>
+        <w:rFonts w:ascii="Wingdings" w:hAnsi="Wingdings" w:hint="default"/>
+      </w:rPr>
+    </w:lvl>
+    <w:lvl w:ilvl="6" w:tplc="04090001" w:tentative="1">
+      <w:start w:val="1"/>
+      <w:numFmt w:val="bullet"/>
+      <w:lvlText w:val=""/>
+      <w:lvlJc w:val="left"/>
+      <w:pPr>
+        <w:ind w:left="5220" w:hanging="360"/>
+      </w:pPr>
+      <w:rPr>
+        <w:rFonts w:ascii="Symbol" w:hAnsi="Symbol" w:hint="default"/>
+      </w:rPr>
+    </w:lvl>
+    <w:lvl w:ilvl="7" w:tplc="04090003" w:tentative="1">
+      <w:start w:val="1"/>
+      <w:numFmt w:val="bullet"/>
+      <w:lvlText w:val="o"/>
+      <w:lvlJc w:val="left"/>
+      <w:pPr>
+        <w:ind w:left="5940" w:hanging="360"/>
+      </w:pPr>
+      <w:rPr>
+        <w:rFonts w:ascii="Courier New" w:hAnsi="Courier New" w:cs="Courier New" w:hint="default"/>
+      </w:rPr>
+    </w:lvl>
+    <w:lvl w:ilvl="8" w:tplc="04090005" w:tentative="1">
+      <w:start w:val="1"/>
+      <w:numFmt w:val="bullet"/>
+      <w:lvlText w:val=""/>
+      <w:lvlJc w:val="left"/>
+      <w:pPr>
+        <w:ind w:left="6660" w:hanging="360"/>
+      </w:pPr>
+      <w:rPr>
+        <w:rFonts w:ascii="Wingdings" w:hAnsi="Wingdings" w:hint="default"/>
+      </w:rPr>
+    </w:lvl>
+  </w:abstractNum>
+  <w:abstractNum w:abstractNumId="1" w15:restartNumberingAfterBreak="0">
     <w:nsid w:val="0D8F5471"/>
     <w:multiLevelType w:val="hybridMultilevel"/>
     <w:tmpl w:val="8564E8E4"/>
@@ -1461,7 +2100,7 @@
       </w:rPr>
     </w:lvl>
   </w:abstractNum>
-  <w:abstractNum w:abstractNumId="1" w15:restartNumberingAfterBreak="0">
+  <w:abstractNum w:abstractNumId="2" w15:restartNumberingAfterBreak="0">
     <w:nsid w:val="0DFE6A4E"/>
     <w:multiLevelType w:val="hybridMultilevel"/>
     <w:tmpl w:val="E0A479A2"/>
@@ -1471,7 +2110,7 @@
       <w:lvlText w:val=""/>
       <w:lvlJc w:val="left"/>
       <w:pPr>
-        <w:ind w:left="720" w:hanging="360"/>
+        <w:ind w:left="900" w:hanging="360"/>
       </w:pPr>
       <w:rPr>
         <w:rFonts w:ascii="Wingdings" w:hAnsi="Wingdings" w:hint="default"/>
@@ -1574,7 +2213,120 @@
       </w:rPr>
     </w:lvl>
   </w:abstractNum>
-  <w:abstractNum w:abstractNumId="2" w15:restartNumberingAfterBreak="0">
+  <w:abstractNum w:abstractNumId="3" w15:restartNumberingAfterBreak="0">
+    <w:nsid w:val="14C45535"/>
+    <w:multiLevelType w:val="hybridMultilevel"/>
+    <w:tmpl w:val="28B629A2"/>
+    <w:lvl w:ilvl="0" w:tplc="0409000B">
+      <w:start w:val="1"/>
+      <w:numFmt w:val="bullet"/>
+      <w:lvlText w:val=""/>
+      <w:lvlJc w:val="left"/>
+      <w:pPr>
+        <w:ind w:left="1440" w:hanging="360"/>
+      </w:pPr>
+      <w:rPr>
+        <w:rFonts w:ascii="Wingdings" w:hAnsi="Wingdings" w:hint="default"/>
+      </w:rPr>
+    </w:lvl>
+    <w:lvl w:ilvl="1" w:tplc="04090003" w:tentative="1">
+      <w:start w:val="1"/>
+      <w:numFmt w:val="bullet"/>
+      <w:lvlText w:val="o"/>
+      <w:lvlJc w:val="left"/>
+      <w:pPr>
+        <w:ind w:left="2160" w:hanging="360"/>
+      </w:pPr>
+      <w:rPr>
+        <w:rFonts w:ascii="Courier New" w:hAnsi="Courier New" w:cs="Courier New" w:hint="default"/>
+      </w:rPr>
+    </w:lvl>
+    <w:lvl w:ilvl="2" w:tplc="04090005" w:tentative="1">
+      <w:start w:val="1"/>
+      <w:numFmt w:val="bullet"/>
+      <w:lvlText w:val=""/>
+      <w:lvlJc w:val="left"/>
+      <w:pPr>
+        <w:ind w:left="2880" w:hanging="360"/>
+      </w:pPr>
+      <w:rPr>
+        <w:rFonts w:ascii="Wingdings" w:hAnsi="Wingdings" w:hint="default"/>
+      </w:rPr>
+    </w:lvl>
+    <w:lvl w:ilvl="3" w:tplc="04090001" w:tentative="1">
+      <w:start w:val="1"/>
+      <w:numFmt w:val="bullet"/>
+      <w:lvlText w:val=""/>
+      <w:lvlJc w:val="left"/>
+      <w:pPr>
+        <w:ind w:left="3600" w:hanging="360"/>
+      </w:pPr>
+      <w:rPr>
+        <w:rFonts w:ascii="Symbol" w:hAnsi="Symbol" w:hint="default"/>
+      </w:rPr>
+    </w:lvl>
+    <w:lvl w:ilvl="4" w:tplc="04090003" w:tentative="1">
+      <w:start w:val="1"/>
+      <w:numFmt w:val="bullet"/>
+      <w:lvlText w:val="o"/>
+      <w:lvlJc w:val="left"/>
+      <w:pPr>
+        <w:ind w:left="4320" w:hanging="360"/>
+      </w:pPr>
+      <w:rPr>
+        <w:rFonts w:ascii="Courier New" w:hAnsi="Courier New" w:cs="Courier New" w:hint="default"/>
+      </w:rPr>
+    </w:lvl>
+    <w:lvl w:ilvl="5" w:tplc="04090005" w:tentative="1">
+      <w:start w:val="1"/>
+      <w:numFmt w:val="bullet"/>
+      <w:lvlText w:val=""/>
+      <w:lvlJc w:val="left"/>
+      <w:pPr>
+        <w:ind w:left="5040" w:hanging="360"/>
+      </w:pPr>
+      <w:rPr>
+        <w:rFonts w:ascii="Wingdings" w:hAnsi="Wingdings" w:hint="default"/>
+      </w:rPr>
+    </w:lvl>
+    <w:lvl w:ilvl="6" w:tplc="04090001" w:tentative="1">
+      <w:start w:val="1"/>
+      <w:numFmt w:val="bullet"/>
+      <w:lvlText w:val=""/>
+      <w:lvlJc w:val="left"/>
+      <w:pPr>
+        <w:ind w:left="5760" w:hanging="360"/>
+      </w:pPr>
+      <w:rPr>
+        <w:rFonts w:ascii="Symbol" w:hAnsi="Symbol" w:hint="default"/>
+      </w:rPr>
+    </w:lvl>
+    <w:lvl w:ilvl="7" w:tplc="04090003" w:tentative="1">
+      <w:start w:val="1"/>
+      <w:numFmt w:val="bullet"/>
+      <w:lvlText w:val="o"/>
+      <w:lvlJc w:val="left"/>
+      <w:pPr>
+        <w:ind w:left="6480" w:hanging="360"/>
+      </w:pPr>
+      <w:rPr>
+        <w:rFonts w:ascii="Courier New" w:hAnsi="Courier New" w:cs="Courier New" w:hint="default"/>
+      </w:rPr>
+    </w:lvl>
+    <w:lvl w:ilvl="8" w:tplc="04090005" w:tentative="1">
+      <w:start w:val="1"/>
+      <w:numFmt w:val="bullet"/>
+      <w:lvlText w:val=""/>
+      <w:lvlJc w:val="left"/>
+      <w:pPr>
+        <w:ind w:left="7200" w:hanging="360"/>
+      </w:pPr>
+      <w:rPr>
+        <w:rFonts w:ascii="Wingdings" w:hAnsi="Wingdings" w:hint="default"/>
+      </w:rPr>
+    </w:lvl>
+  </w:abstractNum>
+  <w:abstractNum w:abstractNumId="4" w15:restartNumberingAfterBreak="0">
     <w:nsid w:val="1C5D5B68"/>
     <w:multiLevelType w:val="hybridMultilevel"/>
     <w:tmpl w:val="FA68175C"/>
@@ -1687,7 +2439,7 @@
       </w:rPr>
     </w:lvl>
   </w:abstractNum>
-  <w:abstractNum w:abstractNumId="3" w15:restartNumberingAfterBreak="0">
+  <w:abstractNum w:abstractNumId="5" w15:restartNumberingAfterBreak="0">
     <w:nsid w:val="223752BD"/>
     <w:multiLevelType w:val="hybridMultilevel"/>
     <w:tmpl w:val="BD2CDD7A"/>
@@ -1800,10 +2552,10 @@
       </w:rPr>
     </w:lvl>
   </w:abstractNum>
-  <w:abstractNum w:abstractNumId="4" w15:restartNumberingAfterBreak="0">
+  <w:abstractNum w:abstractNumId="6" w15:restartNumberingAfterBreak="0">
     <w:nsid w:val="2BF87A6E"/>
     <w:multiLevelType w:val="hybridMultilevel"/>
-    <w:tmpl w:val="36B05444"/>
+    <w:tmpl w:val="87DC9E4C"/>
     <w:lvl w:ilvl="0" w:tplc="0409000B">
       <w:start w:val="1"/>
       <w:numFmt w:val="bullet"/>
@@ -1913,7 +2665,7 @@
       </w:rPr>
     </w:lvl>
   </w:abstractNum>
-  <w:abstractNum w:abstractNumId="5" w15:restartNumberingAfterBreak="0">
+  <w:abstractNum w:abstractNumId="7" w15:restartNumberingAfterBreak="0">
     <w:nsid w:val="593A5F25"/>
     <w:multiLevelType w:val="hybridMultilevel"/>
     <w:tmpl w:val="99F857F4"/>
@@ -2026,7 +2778,7 @@
       </w:rPr>
     </w:lvl>
   </w:abstractNum>
-  <w:abstractNum w:abstractNumId="6" w15:restartNumberingAfterBreak="0">
+  <w:abstractNum w:abstractNumId="8" w15:restartNumberingAfterBreak="0">
     <w:nsid w:val="71675F3D"/>
     <w:multiLevelType w:val="hybridMultilevel"/>
     <w:tmpl w:val="F658477E"/>
@@ -2139,7 +2891,7 @@
       </w:rPr>
     </w:lvl>
   </w:abstractNum>
-  <w:abstractNum w:abstractNumId="7" w15:restartNumberingAfterBreak="0">
+  <w:abstractNum w:abstractNumId="9" w15:restartNumberingAfterBreak="0">
     <w:nsid w:val="73B35CD1"/>
     <w:multiLevelType w:val="hybridMultilevel"/>
     <w:tmpl w:val="2BEC4B50"/>
@@ -2252,7 +3004,7 @@
       </w:rPr>
     </w:lvl>
   </w:abstractNum>
-  <w:abstractNum w:abstractNumId="8" w15:restartNumberingAfterBreak="0">
+  <w:abstractNum w:abstractNumId="10" w15:restartNumberingAfterBreak="0">
     <w:nsid w:val="75CD01A4"/>
     <w:multiLevelType w:val="hybridMultilevel"/>
     <w:tmpl w:val="46685B04"/>
@@ -2338,7 +3090,120 @@
       </w:pPr>
     </w:lvl>
   </w:abstractNum>
-  <w:abstractNum w:abstractNumId="9" w15:restartNumberingAfterBreak="0">
+  <w:abstractNum w:abstractNumId="11" w15:restartNumberingAfterBreak="0">
+    <w:nsid w:val="7AA42ADB"/>
+    <w:multiLevelType w:val="hybridMultilevel"/>
+    <w:tmpl w:val="A776FF6A"/>
+    <w:lvl w:ilvl="0" w:tplc="0409000B">
+      <w:start w:val="1"/>
+      <w:numFmt w:val="bullet"/>
+      <w:lvlText w:val=""/>
+      <w:lvlJc w:val="left"/>
+      <w:pPr>
+        <w:ind w:left="900" w:hanging="360"/>
+      </w:pPr>
+      <w:rPr>
+        <w:rFonts w:ascii="Wingdings" w:hAnsi="Wingdings" w:hint="default"/>
+      </w:rPr>
+    </w:lvl>
+    <w:lvl w:ilvl="1" w:tplc="04090003">
+      <w:start w:val="1"/>
+      <w:numFmt w:val="bullet"/>
+      <w:lvlText w:val="o"/>
+      <w:lvlJc w:val="left"/>
+      <w:pPr>
+        <w:ind w:left="1620" w:hanging="360"/>
+      </w:pPr>
+      <w:rPr>
+        <w:rFonts w:ascii="Courier New" w:hAnsi="Courier New" w:cs="Courier New" w:hint="default"/>
+      </w:rPr>
+    </w:lvl>
+    <w:lvl w:ilvl="2" w:tplc="04090005" w:tentative="1">
+      <w:start w:val="1"/>
+      <w:numFmt w:val="bullet"/>
+      <w:lvlText w:val=""/>
+      <w:lvlJc w:val="left"/>
+      <w:pPr>
+        <w:ind w:left="2340" w:hanging="360"/>
+      </w:pPr>
+      <w:rPr>
+        <w:rFonts w:ascii="Wingdings" w:hAnsi="Wingdings" w:hint="default"/>
+      </w:rPr>
+    </w:lvl>
+    <w:lvl w:ilvl="3" w:tplc="04090001" w:tentative="1">
+      <w:start w:val="1"/>
+      <w:numFmt w:val="bullet"/>
+      <w:lvlText w:val=""/>
+      <w:lvlJc w:val="left"/>
+      <w:pPr>
+        <w:ind w:left="3060" w:hanging="360"/>
+      </w:pPr>
+      <w:rPr>
+        <w:rFonts w:ascii="Symbol" w:hAnsi="Symbol" w:hint="default"/>
+      </w:rPr>
+    </w:lvl>
+    <w:lvl w:ilvl="4" w:tplc="04090003" w:tentative="1">
+      <w:start w:val="1"/>
+      <w:numFmt w:val="bullet"/>
+      <w:lvlText w:val="o"/>
+      <w:lvlJc w:val="left"/>
+      <w:pPr>
+        <w:ind w:left="3780" w:hanging="360"/>
+      </w:pPr>
+      <w:rPr>
+        <w:rFonts w:ascii="Courier New" w:hAnsi="Courier New" w:cs="Courier New" w:hint="default"/>
+      </w:rPr>
+    </w:lvl>
+    <w:lvl w:ilvl="5" w:tplc="04090005" w:tentative="1">
+      <w:start w:val="1"/>
+      <w:numFmt w:val="bullet"/>
+      <w:lvlText w:val=""/>
+      <w:lvlJc w:val="left"/>
+      <w:pPr>
+        <w:ind w:left="4500" w:hanging="360"/>
+      </w:pPr>
+      <w:rPr>
+        <w:rFonts w:ascii="Wingdings" w:hAnsi="Wingdings" w:hint="default"/>
+      </w:rPr>
+    </w:lvl>
+    <w:lvl w:ilvl="6" w:tplc="04090001" w:tentative="1">
+      <w:start w:val="1"/>
+      <w:numFmt w:val="bullet"/>
+      <w:lvlText w:val=""/>
+      <w:lvlJc w:val="left"/>
+      <w:pPr>
+        <w:ind w:left="5220" w:hanging="360"/>
+      </w:pPr>
+      <w:rPr>
+        <w:rFonts w:ascii="Symbol" w:hAnsi="Symbol" w:hint="default"/>
+      </w:rPr>
+    </w:lvl>
+    <w:lvl w:ilvl="7" w:tplc="04090003" w:tentative="1">
+      <w:start w:val="1"/>
+      <w:numFmt w:val="bullet"/>
+      <w:lvlText w:val="o"/>
+      <w:lvlJc w:val="left"/>
+      <w:pPr>
+        <w:ind w:left="5940" w:hanging="360"/>
+      </w:pPr>
+      <w:rPr>
+        <w:rFonts w:ascii="Courier New" w:hAnsi="Courier New" w:cs="Courier New" w:hint="default"/>
+      </w:rPr>
+    </w:lvl>
+    <w:lvl w:ilvl="8" w:tplc="04090005" w:tentative="1">
+      <w:start w:val="1"/>
+      <w:numFmt w:val="bullet"/>
+      <w:lvlText w:val=""/>
+      <w:lvlJc w:val="left"/>
+      <w:pPr>
+        <w:ind w:left="6660" w:hanging="360"/>
+      </w:pPr>
+      <w:rPr>
+        <w:rFonts w:ascii="Wingdings" w:hAnsi="Wingdings" w:hint="default"/>
+      </w:rPr>
+    </w:lvl>
+  </w:abstractNum>
+  <w:abstractNum w:abstractNumId="12" w15:restartNumberingAfterBreak="0">
     <w:nsid w:val="7DC71F96"/>
     <w:multiLevelType w:val="hybridMultilevel"/>
     <w:tmpl w:val="D16A89D6"/>
@@ -2452,34 +3317,43 @@
     </w:lvl>
   </w:abstractNum>
   <w:num w:numId="1">
+    <w:abstractNumId w:val="9"/>
+  </w:num>
+  <w:num w:numId="2">
     <w:abstractNumId w:val="7"/>
   </w:num>
-  <w:num w:numId="2">
+  <w:num w:numId="3">
+    <w:abstractNumId w:val="10"/>
+  </w:num>
+  <w:num w:numId="4">
+    <w:abstractNumId w:val="12"/>
+  </w:num>
+  <w:num w:numId="5">
+    <w:abstractNumId w:val="1"/>
+  </w:num>
+  <w:num w:numId="6">
+    <w:abstractNumId w:val="4"/>
+  </w:num>
+  <w:num w:numId="7">
     <w:abstractNumId w:val="5"/>
   </w:num>
-  <w:num w:numId="3">
+  <w:num w:numId="8">
+    <w:abstractNumId w:val="2"/>
+  </w:num>
+  <w:num w:numId="9">
     <w:abstractNumId w:val="8"/>
   </w:num>
-  <w:num w:numId="4">
-    <w:abstractNumId w:val="9"/>
+  <w:num w:numId="10">
+    <w:abstractNumId w:val="6"/>
   </w:num>
-  <w:num w:numId="5">
-    <w:abstractNumId w:val="0"/>
-  </w:num>
-  <w:num w:numId="6">
-    <w:abstractNumId w:val="2"/>
-  </w:num>
-  <w:num w:numId="7">
+  <w:num w:numId="11">
     <w:abstractNumId w:val="3"/>
   </w:num>
-  <w:num w:numId="8">
-    <w:abstractNumId w:val="1"/>
+  <w:num w:numId="12">
+    <w:abstractNumId w:val="11"/>
   </w:num>
-  <w:num w:numId="9">
-    <w:abstractNumId w:val="6"/>
-  </w:num>
-  <w:num w:numId="10">
-    <w:abstractNumId w:val="4"/>
+  <w:num w:numId="13">
+    <w:abstractNumId w:val="0"/>
   </w:num>
 </w:numbering>
 </file>
@@ -2893,6 +3767,27 @@
       <w:szCs w:val="32"/>
     </w:rPr>
   </w:style>
+  <w:style w:type="paragraph" w:styleId="Heading3">
+    <w:name w:val="heading 3"/>
+    <w:basedOn w:val="Normal"/>
+    <w:next w:val="Normal"/>
+    <w:link w:val="Heading3Char"/>
+    <w:uiPriority w:val="9"/>
+    <w:semiHidden/>
+    <w:unhideWhenUsed/>
+    <w:qFormat/>
+    <w:rsid w:val="00787759"/>
+    <w:pPr>
+      <w:keepNext/>
+      <w:keepLines/>
+      <w:spacing w:before="40"/>
+      <w:outlineLvl w:val="2"/>
+    </w:pPr>
+    <w:rPr>
+      <w:rFonts w:asciiTheme="majorHAnsi" w:eastAsiaTheme="majorEastAsia" w:hAnsiTheme="majorHAnsi" w:cstheme="majorBidi"/>
+      <w:color w:val="243F60" w:themeColor="accent1" w:themeShade="7F"/>
+    </w:rPr>
+  </w:style>
   <w:style w:type="character" w:default="1" w:styleId="DefaultParagraphFont">
     <w:name w:val="Default Paragraph Font"/>
     <w:uiPriority w:val="1"/>
@@ -3047,6 +3942,18 @@
       <w:contextualSpacing/>
     </w:pPr>
   </w:style>
+  <w:style w:type="character" w:customStyle="1" w:styleId="Heading3Char">
+    <w:name w:val="Heading 3 Char"/>
+    <w:basedOn w:val="DefaultParagraphFont"/>
+    <w:link w:val="Heading3"/>
+    <w:uiPriority w:val="9"/>
+    <w:semiHidden/>
+    <w:rsid w:val="00787759"/>
+    <w:rPr>
+      <w:rFonts w:asciiTheme="majorHAnsi" w:eastAsiaTheme="majorEastAsia" w:hAnsiTheme="majorHAnsi" w:cstheme="majorBidi"/>
+      <w:color w:val="243F60" w:themeColor="accent1" w:themeShade="7F"/>
+    </w:rPr>
+  </w:style>
 </w:styles>
 </file>
 
@@ -3075,32 +3982,6 @@
           </w:pPr>
           <w:r>
             <w:t>Aliquam dapibus.</w:t>
-          </w:r>
-        </w:p>
-      </w:docPartBody>
-    </w:docPart>
-    <w:docPart>
-      <w:docPartPr>
-        <w:name w:val="E067A94612B9A844B5A124EE0C58BA57"/>
-        <w:category>
-          <w:name w:val="General"/>
-          <w:gallery w:val="placeholder"/>
-        </w:category>
-        <w:types>
-          <w:type w:val="bbPlcHdr"/>
-        </w:types>
-        <w:behaviors>
-          <w:behavior w:val="content"/>
-        </w:behaviors>
-        <w:guid w:val="{C8A8547F-8050-E446-80F8-8BB8F5CA3864}"/>
-      </w:docPartPr>
-      <w:docPartBody>
-        <w:p>
-          <w:pPr>
-            <w:pStyle w:val="E067A94612B9A844B5A124EE0C58BA57"/>
-          </w:pPr>
-          <w:r>
-            <w:t xml:space="preserve">Nam ut est. In vehicula venenatis dui. Vestibulum ante ipsum primis in faucibus orci luctus et ultrices posuere cubilia Curae; Praesent venenatis gravida justo. In hac habitasse platea dictumst. Suspendisse dui. </w:t>
           </w:r>
         </w:p>
       </w:docPartBody>
@@ -3149,7 +4030,7 @@
     <w:charset w:val="00"/>
     <w:family w:val="roman"/>
     <w:pitch w:val="variable"/>
-    <w:sig w:usb0="E0002EFF" w:usb1="C000785B" w:usb2="00000009" w:usb3="00000000" w:csb0="000001FF" w:csb1="00000000"/>
+    <w:sig w:usb0="E0002AFF" w:usb1="C0007843" w:usb2="00000009" w:usb3="00000000" w:csb0="000001FF" w:csb1="00000000"/>
   </w:font>
   <w:font w:name="Courier New">
     <w:panose1 w:val="02070309020205020404"/>
@@ -3185,7 +4066,7 @@
     <w:charset w:val="00"/>
     <w:family w:val="swiss"/>
     <w:pitch w:val="variable"/>
-    <w:sig w:usb0="E0002AFF" w:usb1="C000247B" w:usb2="00000009" w:usb3="00000000" w:csb0="000001FF" w:csb1="00000000"/>
+    <w:sig w:usb0="E0002AFF" w:usb1="4000ACFF" w:usb2="00000001" w:usb3="00000000" w:csb0="000001FF" w:csb1="00000000"/>
   </w:font>
   <w:font w:name="MS Gothic">
     <w:altName w:val="ＭＳ ゴシック"/>
@@ -3200,7 +4081,7 @@
     <w:charset w:val="00"/>
     <w:family w:val="swiss"/>
     <w:pitch w:val="variable"/>
-    <w:sig w:usb0="E0002EFF" w:usb1="C000785B" w:usb2="00000009" w:usb3="00000000" w:csb0="000001FF" w:csb1="00000000"/>
+    <w:sig w:usb0="E0002AFF" w:usb1="C0007843" w:usb2="00000009" w:usb3="00000000" w:csb0="000001FF" w:csb1="00000000"/>
   </w:font>
   <w:font w:name="Yu Mincho">
     <w:altName w:val="游明朝"/>
@@ -3222,7 +4103,7 @@
     <w:charset w:val="00"/>
     <w:family w:val="swiss"/>
     <w:pitch w:val="variable"/>
-    <w:sig w:usb0="E0002AFF" w:usb1="C000247B" w:usb2="00000009" w:usb3="00000000" w:csb0="000001FF" w:csb1="00000000"/>
+    <w:sig w:usb0="A0002AEF" w:usb1="4000207B" w:usb2="00000000" w:usb3="00000000" w:csb0="000001FF" w:csb1="00000000"/>
   </w:font>
 </w:fonts>
 </file>
@@ -3242,10 +4123,10 @@
   </w:compat>
   <w:rsids>
     <w:rsidRoot w:val="00DC134F"/>
+    <w:rsid w:val="006440B7"/>
     <w:rsid w:val="00C04F76"/>
     <w:rsid w:val="00D57423"/>
     <w:rsid w:val="00DC134F"/>
-    <w:rsid w:val="00FD6A48"/>
   </w:rsids>
   <m:mathPr>
     <m:mathFont m:val="Cambria Math"/>
@@ -4075,4 +4956,16 @@
   </a:objectDefaults>
   <a:extraClrSchemeLst/>
 </a:theme>
+</file>
+
+<file path=customXml/item1.xml><?xml version="1.0" encoding="utf-8"?>
+<b:Sources xmlns:b="http://schemas.openxmlformats.org/officeDocument/2006/bibliography" xmlns="http://schemas.openxmlformats.org/officeDocument/2006/bibliography" SelectedStyle="\APASixthEditionOfficeOnline.xsl" StyleName="APA" Version="6"/>
+</file>
+
+<file path=customXml/itemProps1.xml><?xml version="1.0" encoding="utf-8"?>
+<ds:datastoreItem xmlns:ds="http://schemas.openxmlformats.org/officeDocument/2006/customXml" ds:itemID="{024B14BB-C44F-43CA-A7B4-D12B20044439}">
+  <ds:schemaRefs>
+    <ds:schemaRef ds:uri="http://schemas.openxmlformats.org/officeDocument/2006/bibliography"/>
+  </ds:schemaRefs>
+</ds:datastoreItem>
 </file>
--- a/resume/assets/images/Resume final.docx
+++ b/resume/assets/images/Resume final.docx
@@ -665,7 +665,6 @@
         </w:rPr>
         <w:t xml:space="preserve">: letter guessing game using </w:t>
       </w:r>
-      <w:proofErr w:type="spellStart"/>
       <w:r>
         <w:rPr>
           <w:rFonts w:ascii="Arial" w:hAnsi="Arial" w:cs="Arial"/>
@@ -673,9 +672,8 @@
           <w:sz w:val="16"/>
           <w:szCs w:val="16"/>
         </w:rPr>
-        <w:t>javascript</w:t>
-      </w:r>
-      <w:proofErr w:type="spellEnd"/>
+        <w:t>JavaScript</w:t>
+      </w:r>
     </w:p>
     <w:p>
       <w:pPr>
@@ -710,7 +708,6 @@
         </w:rPr>
         <w:t xml:space="preserve">: logo clicking game which numbers change every round using </w:t>
       </w:r>
-      <w:proofErr w:type="spellStart"/>
       <w:r>
         <w:rPr>
           <w:rFonts w:ascii="Arial" w:hAnsi="Arial" w:cs="Arial"/>
@@ -718,9 +715,10 @@
           <w:sz w:val="16"/>
           <w:szCs w:val="16"/>
         </w:rPr>
-        <w:t>jquery</w:t>
-      </w:r>
-      <w:proofErr w:type="spellEnd"/>
+        <w:t>jQuery</w:t>
+      </w:r>
+      <w:bookmarkStart w:id="0" w:name="_GoBack"/>
+      <w:bookmarkEnd w:id="0"/>
     </w:p>
     <w:p>
       <w:pPr>
@@ -1042,8 +1040,6 @@
         </w:rPr>
         <w:t>:</w:t>
       </w:r>
-      <w:bookmarkStart w:id="0" w:name="_GoBack"/>
-      <w:bookmarkEnd w:id="0"/>
     </w:p>
     <w:p>
       <w:pPr>
@@ -4030,7 +4026,7 @@
     <w:charset w:val="00"/>
     <w:family w:val="roman"/>
     <w:pitch w:val="variable"/>
-    <w:sig w:usb0="E0002AFF" w:usb1="C0007843" w:usb2="00000009" w:usb3="00000000" w:csb0="000001FF" w:csb1="00000000"/>
+    <w:sig w:usb0="E0002EFF" w:usb1="C000785B" w:usb2="00000009" w:usb3="00000000" w:csb0="000001FF" w:csb1="00000000"/>
   </w:font>
   <w:font w:name="Courier New">
     <w:panose1 w:val="02070309020205020404"/>
@@ -4066,7 +4062,7 @@
     <w:charset w:val="00"/>
     <w:family w:val="swiss"/>
     <w:pitch w:val="variable"/>
-    <w:sig w:usb0="E0002AFF" w:usb1="4000ACFF" w:usb2="00000001" w:usb3="00000000" w:csb0="000001FF" w:csb1="00000000"/>
+    <w:sig w:usb0="E0002AFF" w:usb1="C000247B" w:usb2="00000009" w:usb3="00000000" w:csb0="000001FF" w:csb1="00000000"/>
   </w:font>
   <w:font w:name="MS Gothic">
     <w:altName w:val="ＭＳ ゴシック"/>
@@ -4081,7 +4077,7 @@
     <w:charset w:val="00"/>
     <w:family w:val="swiss"/>
     <w:pitch w:val="variable"/>
-    <w:sig w:usb0="E0002AFF" w:usb1="C0007843" w:usb2="00000009" w:usb3="00000000" w:csb0="000001FF" w:csb1="00000000"/>
+    <w:sig w:usb0="E0002EFF" w:usb1="C000785B" w:usb2="00000009" w:usb3="00000000" w:csb0="000001FF" w:csb1="00000000"/>
   </w:font>
   <w:font w:name="Yu Mincho">
     <w:altName w:val="游明朝"/>
@@ -4103,7 +4099,7 @@
     <w:charset w:val="00"/>
     <w:family w:val="swiss"/>
     <w:pitch w:val="variable"/>
-    <w:sig w:usb0="A0002AEF" w:usb1="4000207B" w:usb2="00000000" w:usb3="00000000" w:csb0="000001FF" w:csb1="00000000"/>
+    <w:sig w:usb0="E0002AFF" w:usb1="C000247B" w:usb2="00000009" w:usb3="00000000" w:csb0="000001FF" w:csb1="00000000"/>
   </w:font>
 </w:fonts>
 </file>
@@ -4124,6 +4120,7 @@
   <w:rsids>
     <w:rsidRoot w:val="00DC134F"/>
     <w:rsid w:val="006440B7"/>
+    <w:rsid w:val="00B26B52"/>
     <w:rsid w:val="00C04F76"/>
     <w:rsid w:val="00D57423"/>
     <w:rsid w:val="00DC134F"/>
@@ -4963,7 +4960,7 @@
 </file>
 
 <file path=customXml/itemProps1.xml><?xml version="1.0" encoding="utf-8"?>
-<ds:datastoreItem xmlns:ds="http://schemas.openxmlformats.org/officeDocument/2006/customXml" ds:itemID="{024B14BB-C44F-43CA-A7B4-D12B20044439}">
+<ds:datastoreItem xmlns:ds="http://schemas.openxmlformats.org/officeDocument/2006/customXml" ds:itemID="{162633F1-C7CF-452D-81D8-B68C5497046D}">
   <ds:schemaRefs>
     <ds:schemaRef ds:uri="http://schemas.openxmlformats.org/officeDocument/2006/bibliography"/>
   </ds:schemaRefs>

--- a/resume/assets/images/Resume final.docx
+++ b/resume/assets/images/Resume final.docx
@@ -717,8 +717,6 @@
         </w:rPr>
         <w:t>jQuery</w:t>
       </w:r>
-      <w:bookmarkStart w:id="0" w:name="_GoBack"/>
-      <w:bookmarkEnd w:id="0"/>
     </w:p>
     <w:p>
       <w:pPr>
@@ -1685,7 +1683,12 @@
       </w:sdtContent>
     </w:sdt>
     <w:sectPr>
-      <w:headerReference w:type="default" r:id="rId8"/>
+      <w:headerReference w:type="even" r:id="rId8"/>
+      <w:headerReference w:type="default" r:id="rId9"/>
+      <w:footerReference w:type="even" r:id="rId10"/>
+      <w:footerReference w:type="default" r:id="rId11"/>
+      <w:headerReference w:type="first" r:id="rId12"/>
+      <w:footerReference w:type="first" r:id="rId13"/>
       <w:pgSz w:w="12240" w:h="15840"/>
       <w:pgMar w:top="1440" w:right="1440" w:bottom="1440" w:left="1440" w:header="720" w:footer="720" w:gutter="0"/>
       <w:cols w:space="720"/>
@@ -1714,6 +1717,36 @@
 </w:endnotes>
 </file>
 
+<file path=word/footer1.xml><?xml version="1.0" encoding="utf-8"?>
+<w:ftr xmlns:wpc="http://schemas.microsoft.com/office/word/2010/wordprocessingCanvas" xmlns:cx="http://schemas.microsoft.com/office/drawing/2014/chartex" xmlns:cx1="http://schemas.microsoft.com/office/drawing/2015/9/8/chartex" xmlns:cx2="http://schemas.microsoft.com/office/drawing/2015/10/21/chartex" xmlns:cx3="http://schemas.microsoft.com/office/drawing/2016/5/9/chartex" xmlns:cx4="http://schemas.microsoft.com/office/drawing/2016/5/10/chartex" xmlns:cx5="http://schemas.microsoft.com/office/drawing/2016/5/11/chartex" xmlns:cx6="http://schemas.microsoft.com/office/drawing/2016/5/12/chartex" xmlns:cx7="http://schemas.microsoft.com/office/drawing/2016/5/13/chartex" xmlns:cx8="http://schemas.microsoft.com/office/drawing/2016/5/14/chartex" xmlns:mc="http://schemas.openxmlformats.org/markup-compatibility/2006" xmlns:aink="http://schemas.microsoft.com/office/drawing/2016/ink" xmlns:am3d="http://schemas.microsoft.com/office/drawing/2017/model3d" xmlns:o="urn:schemas-microsoft-com:office:office" xmlns:r="http://schemas.openxmlformats.org/officeDocument/2006/relationships" xmlns:m="http://schemas.openxmlformats.org/officeDocument/2006/math" xmlns:v="urn:schemas-microsoft-com:vml" xmlns:wp14="http://schemas.microsoft.com/office/word/2010/wordprocessingDrawing" xmlns:wp="http://schemas.openxmlformats.org/drawingml/2006/wordprocessingDrawing" xmlns:w10="urn:schemas-microsoft-com:office:word" xmlns:w="http://schemas.openxmlformats.org/wordprocessingml/2006/main" xmlns:w14="http://schemas.microsoft.com/office/word/2010/wordml" xmlns:w15="http://schemas.microsoft.com/office/word/2012/wordml" xmlns:w16cid="http://schemas.microsoft.com/office/word/2016/wordml/cid" xmlns:w16se="http://schemas.microsoft.com/office/word/2015/wordml/symex" xmlns:wpg="http://schemas.microsoft.com/office/word/2010/wordprocessingGroup" xmlns:wpi="http://schemas.microsoft.com/office/word/2010/wordprocessingInk" xmlns:wne="http://schemas.microsoft.com/office/word/2006/wordml" xmlns:wps="http://schemas.microsoft.com/office/word/2010/wordprocessingShape" mc:Ignorable="w14 w15 w16se w16cid wp14">
+  <w:p>
+    <w:pPr>
+      <w:pStyle w:val="Footer"/>
+    </w:pPr>
+  </w:p>
+</w:ftr>
+</file>
+
+<file path=word/footer2.xml><?xml version="1.0" encoding="utf-8"?>
+<w:ftr xmlns:wpc="http://schemas.microsoft.com/office/word/2010/wordprocessingCanvas" xmlns:cx="http://schemas.microsoft.com/office/drawing/2014/chartex" xmlns:cx1="http://schemas.microsoft.com/office/drawing/2015/9/8/chartex" xmlns:cx2="http://schemas.microsoft.com/office/drawing/2015/10/21/chartex" xmlns:cx3="http://schemas.microsoft.com/office/drawing/2016/5/9/chartex" xmlns:cx4="http://schemas.microsoft.com/office/drawing/2016/5/10/chartex" xmlns:cx5="http://schemas.microsoft.com/office/drawing/2016/5/11/chartex" xmlns:cx6="http://schemas.microsoft.com/office/drawing/2016/5/12/chartex" xmlns:cx7="http://schemas.microsoft.com/office/drawing/2016/5/13/chartex" xmlns:cx8="http://schemas.microsoft.com/office/drawing/2016/5/14/chartex" xmlns:mc="http://schemas.openxmlformats.org/markup-compatibility/2006" xmlns:aink="http://schemas.microsoft.com/office/drawing/2016/ink" xmlns:am3d="http://schemas.microsoft.com/office/drawing/2017/model3d" xmlns:o="urn:schemas-microsoft-com:office:office" xmlns:r="http://schemas.openxmlformats.org/officeDocument/2006/relationships" xmlns:m="http://schemas.openxmlformats.org/officeDocument/2006/math" xmlns:v="urn:schemas-microsoft-com:vml" xmlns:wp14="http://schemas.microsoft.com/office/word/2010/wordprocessingDrawing" xmlns:wp="http://schemas.openxmlformats.org/drawingml/2006/wordprocessingDrawing" xmlns:w10="urn:schemas-microsoft-com:office:word" xmlns:w="http://schemas.openxmlformats.org/wordprocessingml/2006/main" xmlns:w14="http://schemas.microsoft.com/office/word/2010/wordml" xmlns:w15="http://schemas.microsoft.com/office/word/2012/wordml" xmlns:w16cid="http://schemas.microsoft.com/office/word/2016/wordml/cid" xmlns:w16se="http://schemas.microsoft.com/office/word/2015/wordml/symex" xmlns:wpg="http://schemas.microsoft.com/office/word/2010/wordprocessingGroup" xmlns:wpi="http://schemas.microsoft.com/office/word/2010/wordprocessingInk" xmlns:wne="http://schemas.microsoft.com/office/word/2006/wordml" xmlns:wps="http://schemas.microsoft.com/office/word/2010/wordprocessingShape" mc:Ignorable="w14 w15 w16se w16cid wp14">
+  <w:p>
+    <w:pPr>
+      <w:pStyle w:val="Footer"/>
+    </w:pPr>
+  </w:p>
+</w:ftr>
+</file>
+
+<file path=word/footer3.xml><?xml version="1.0" encoding="utf-8"?>
+<w:ftr xmlns:wpc="http://schemas.microsoft.com/office/word/2010/wordprocessingCanvas" xmlns:cx="http://schemas.microsoft.com/office/drawing/2014/chartex" xmlns:cx1="http://schemas.microsoft.com/office/drawing/2015/9/8/chartex" xmlns:cx2="http://schemas.microsoft.com/office/drawing/2015/10/21/chartex" xmlns:cx3="http://schemas.microsoft.com/office/drawing/2016/5/9/chartex" xmlns:cx4="http://schemas.microsoft.com/office/drawing/2016/5/10/chartex" xmlns:cx5="http://schemas.microsoft.com/office/drawing/2016/5/11/chartex" xmlns:cx6="http://schemas.microsoft.com/office/drawing/2016/5/12/chartex" xmlns:cx7="http://schemas.microsoft.com/office/drawing/2016/5/13/chartex" xmlns:cx8="http://schemas.microsoft.com/office/drawing/2016/5/14/chartex" xmlns:mc="http://schemas.openxmlformats.org/markup-compatibility/2006" xmlns:aink="http://schemas.microsoft.com/office/drawing/2016/ink" xmlns:am3d="http://schemas.microsoft.com/office/drawing/2017/model3d" xmlns:o="urn:schemas-microsoft-com:office:office" xmlns:r="http://schemas.openxmlformats.org/officeDocument/2006/relationships" xmlns:m="http://schemas.openxmlformats.org/officeDocument/2006/math" xmlns:v="urn:schemas-microsoft-com:vml" xmlns:wp14="http://schemas.microsoft.com/office/word/2010/wordprocessingDrawing" xmlns:wp="http://schemas.openxmlformats.org/drawingml/2006/wordprocessingDrawing" xmlns:w10="urn:schemas-microsoft-com:office:word" xmlns:w="http://schemas.openxmlformats.org/wordprocessingml/2006/main" xmlns:w14="http://schemas.microsoft.com/office/word/2010/wordml" xmlns:w15="http://schemas.microsoft.com/office/word/2012/wordml" xmlns:w16cid="http://schemas.microsoft.com/office/word/2016/wordml/cid" xmlns:w16se="http://schemas.microsoft.com/office/word/2015/wordml/symex" xmlns:wpg="http://schemas.microsoft.com/office/word/2010/wordprocessingGroup" xmlns:wpi="http://schemas.microsoft.com/office/word/2010/wordprocessingInk" xmlns:wne="http://schemas.microsoft.com/office/word/2006/wordml" xmlns:wps="http://schemas.microsoft.com/office/word/2010/wordprocessingShape" mc:Ignorable="w14 w15 w16se w16cid wp14">
+  <w:p>
+    <w:pPr>
+      <w:pStyle w:val="Footer"/>
+    </w:pPr>
+  </w:p>
+</w:ftr>
+</file>
+
 <file path=word/footnotes.xml><?xml version="1.0" encoding="utf-8"?>
 <w:footnotes xmlns:wpc="http://schemas.microsoft.com/office/word/2010/wordprocessingCanvas" xmlns:cx="http://schemas.microsoft.com/office/drawing/2014/chartex" xmlns:cx1="http://schemas.microsoft.com/office/drawing/2015/9/8/chartex" xmlns:cx2="http://schemas.microsoft.com/office/drawing/2015/10/21/chartex" xmlns:cx3="http://schemas.microsoft.com/office/drawing/2016/5/9/chartex" xmlns:cx4="http://schemas.microsoft.com/office/drawing/2016/5/10/chartex" xmlns:cx5="http://schemas.microsoft.com/office/drawing/2016/5/11/chartex" xmlns:cx6="http://schemas.microsoft.com/office/drawing/2016/5/12/chartex" xmlns:cx7="http://schemas.microsoft.com/office/drawing/2016/5/13/chartex" xmlns:cx8="http://schemas.microsoft.com/office/drawing/2016/5/14/chartex" xmlns:mc="http://schemas.openxmlformats.org/markup-compatibility/2006" xmlns:aink="http://schemas.microsoft.com/office/drawing/2016/ink" xmlns:am3d="http://schemas.microsoft.com/office/drawing/2017/model3d" xmlns:o="urn:schemas-microsoft-com:office:office" xmlns:r="http://schemas.openxmlformats.org/officeDocument/2006/relationships" xmlns:m="http://schemas.openxmlformats.org/officeDocument/2006/math" xmlns:v="urn:schemas-microsoft-com:vml" xmlns:wp14="http://schemas.microsoft.com/office/word/2010/wordprocessingDrawing" xmlns:wp="http://schemas.openxmlformats.org/drawingml/2006/wordprocessingDrawing" xmlns:w10="urn:schemas-microsoft-com:office:word" xmlns:w="http://schemas.openxmlformats.org/wordprocessingml/2006/main" xmlns:w14="http://schemas.microsoft.com/office/word/2010/wordml" xmlns:w15="http://schemas.microsoft.com/office/word/2012/wordml" xmlns:w16cid="http://schemas.microsoft.com/office/word/2016/wordml/cid" xmlns:w16se="http://schemas.microsoft.com/office/word/2015/wordml/symex" xmlns:wpg="http://schemas.microsoft.com/office/word/2010/wordprocessingGroup" xmlns:wpi="http://schemas.microsoft.com/office/word/2010/wordprocessingInk" xmlns:wne="http://schemas.microsoft.com/office/word/2006/wordml" xmlns:wps="http://schemas.microsoft.com/office/word/2010/wordprocessingShape" mc:Ignorable="w14 w15 w16se w16cid wp14">
   <w:footnote w:type="separator" w:id="-1">
@@ -1738,6 +1771,16 @@
   <w:p>
     <w:pPr>
       <w:pStyle w:val="Header"/>
+    </w:pPr>
+  </w:p>
+</w:hdr>
+</file>
+
+<file path=word/header2.xml><?xml version="1.0" encoding="utf-8"?>
+<w:hdr xmlns:wpc="http://schemas.microsoft.com/office/word/2010/wordprocessingCanvas" xmlns:cx="http://schemas.microsoft.com/office/drawing/2014/chartex" xmlns:cx1="http://schemas.microsoft.com/office/drawing/2015/9/8/chartex" xmlns:cx2="http://schemas.microsoft.com/office/drawing/2015/10/21/chartex" xmlns:cx3="http://schemas.microsoft.com/office/drawing/2016/5/9/chartex" xmlns:cx4="http://schemas.microsoft.com/office/drawing/2016/5/10/chartex" xmlns:cx5="http://schemas.microsoft.com/office/drawing/2016/5/11/chartex" xmlns:cx6="http://schemas.microsoft.com/office/drawing/2016/5/12/chartex" xmlns:cx7="http://schemas.microsoft.com/office/drawing/2016/5/13/chartex" xmlns:cx8="http://schemas.microsoft.com/office/drawing/2016/5/14/chartex" xmlns:mc="http://schemas.openxmlformats.org/markup-compatibility/2006" xmlns:aink="http://schemas.microsoft.com/office/drawing/2016/ink" xmlns:am3d="http://schemas.microsoft.com/office/drawing/2017/model3d" xmlns:o="urn:schemas-microsoft-com:office:office" xmlns:r="http://schemas.openxmlformats.org/officeDocument/2006/relationships" xmlns:m="http://schemas.openxmlformats.org/officeDocument/2006/math" xmlns:v="urn:schemas-microsoft-com:vml" xmlns:wp14="http://schemas.microsoft.com/office/word/2010/wordprocessingDrawing" xmlns:wp="http://schemas.openxmlformats.org/drawingml/2006/wordprocessingDrawing" xmlns:w10="urn:schemas-microsoft-com:office:word" xmlns:w="http://schemas.openxmlformats.org/wordprocessingml/2006/main" xmlns:w14="http://schemas.microsoft.com/office/word/2010/wordml" xmlns:w15="http://schemas.microsoft.com/office/word/2012/wordml" xmlns:w16cid="http://schemas.microsoft.com/office/word/2016/wordml/cid" xmlns:w16se="http://schemas.microsoft.com/office/word/2015/wordml/symex" xmlns:wpg="http://schemas.microsoft.com/office/word/2010/wordprocessingGroup" xmlns:wpi="http://schemas.microsoft.com/office/word/2010/wordprocessingInk" xmlns:wne="http://schemas.microsoft.com/office/word/2006/wordml" xmlns:wps="http://schemas.microsoft.com/office/word/2010/wordprocessingShape" mc:Ignorable="w14 w15 w16se w16cid wp14">
+  <w:p>
+    <w:pPr>
+      <w:pStyle w:val="Header"/>
       <w:pBdr>
         <w:bottom w:val="single" w:sz="8" w:space="1" w:color="auto"/>
       </w:pBdr>
@@ -1845,25 +1888,28 @@
       </w:rPr>
       <w:t xml:space="preserve">Portfolio: </w:t>
     </w:r>
-    <w:hyperlink r:id="rId3" w:history="1">
-      <w:r>
-        <w:rPr>
-          <w:rStyle w:val="Hyperlink"/>
-          <w:rFonts w:ascii="Arial" w:hAnsi="Arial" w:cs="Arial"/>
-          <w:sz w:val="16"/>
-          <w:szCs w:val="16"/>
-        </w:rPr>
-        <w:t>https://avickerman.github.io/Andrew-Vickerman-Portfolio/index/index.html</w:t>
-      </w:r>
-    </w:hyperlink>
     <w:r>
       <w:rPr>
+        <w:rStyle w:val="Hyperlink"/>
         <w:rFonts w:ascii="Arial" w:hAnsi="Arial" w:cs="Arial"/>
         <w:sz w:val="16"/>
         <w:szCs w:val="16"/>
       </w:rPr>
-      <w:t xml:space="preserve"> </w:t>
+      <w:t>https://avickerman.github.io/Andrew-Vickerman-Portfolio/</w:t>
     </w:r>
+    <w:bookmarkStart w:id="0" w:name="_GoBack"/>
+    <w:bookmarkEnd w:id="0"/>
+  </w:p>
+  <w:p/>
+</w:hdr>
+</file>
+
+<file path=word/header3.xml><?xml version="1.0" encoding="utf-8"?>
+<w:hdr xmlns:wpc="http://schemas.microsoft.com/office/word/2010/wordprocessingCanvas" xmlns:cx="http://schemas.microsoft.com/office/drawing/2014/chartex" xmlns:cx1="http://schemas.microsoft.com/office/drawing/2015/9/8/chartex" xmlns:cx2="http://schemas.microsoft.com/office/drawing/2015/10/21/chartex" xmlns:cx3="http://schemas.microsoft.com/office/drawing/2016/5/9/chartex" xmlns:cx4="http://schemas.microsoft.com/office/drawing/2016/5/10/chartex" xmlns:cx5="http://schemas.microsoft.com/office/drawing/2016/5/11/chartex" xmlns:cx6="http://schemas.microsoft.com/office/drawing/2016/5/12/chartex" xmlns:cx7="http://schemas.microsoft.com/office/drawing/2016/5/13/chartex" xmlns:cx8="http://schemas.microsoft.com/office/drawing/2016/5/14/chartex" xmlns:mc="http://schemas.openxmlformats.org/markup-compatibility/2006" xmlns:aink="http://schemas.microsoft.com/office/drawing/2016/ink" xmlns:am3d="http://schemas.microsoft.com/office/drawing/2017/model3d" xmlns:o="urn:schemas-microsoft-com:office:office" xmlns:r="http://schemas.openxmlformats.org/officeDocument/2006/relationships" xmlns:m="http://schemas.openxmlformats.org/officeDocument/2006/math" xmlns:v="urn:schemas-microsoft-com:vml" xmlns:wp14="http://schemas.microsoft.com/office/word/2010/wordprocessingDrawing" xmlns:wp="http://schemas.openxmlformats.org/drawingml/2006/wordprocessingDrawing" xmlns:w10="urn:schemas-microsoft-com:office:word" xmlns:w="http://schemas.openxmlformats.org/wordprocessingml/2006/main" xmlns:w14="http://schemas.microsoft.com/office/word/2010/wordml" xmlns:w15="http://schemas.microsoft.com/office/word/2012/wordml" xmlns:w16cid="http://schemas.microsoft.com/office/word/2016/wordml/cid" xmlns:w16se="http://schemas.microsoft.com/office/word/2015/wordml/symex" xmlns:wpg="http://schemas.microsoft.com/office/word/2010/wordprocessingGroup" xmlns:wpi="http://schemas.microsoft.com/office/word/2010/wordprocessingInk" xmlns:wne="http://schemas.microsoft.com/office/word/2006/wordml" xmlns:wps="http://schemas.microsoft.com/office/word/2010/wordprocessingShape" mc:Ignorable="w14 w15 w16se w16cid wp14">
+  <w:p>
+    <w:pPr>
+      <w:pStyle w:val="Header"/>
+    </w:pPr>
   </w:p>
 </w:hdr>
 </file>
@@ -4119,6 +4165,7 @@
   </w:compat>
   <w:rsids>
     <w:rsidRoot w:val="00DC134F"/>
+    <w:rsid w:val="00622259"/>
     <w:rsid w:val="006440B7"/>
     <w:rsid w:val="00B26B52"/>
     <w:rsid w:val="00C04F76"/>
@@ -4960,7 +5007,7 @@
 </file>
 
 <file path=customXml/itemProps1.xml><?xml version="1.0" encoding="utf-8"?>
-<ds:datastoreItem xmlns:ds="http://schemas.openxmlformats.org/officeDocument/2006/customXml" ds:itemID="{162633F1-C7CF-452D-81D8-B68C5497046D}">
+<ds:datastoreItem xmlns:ds="http://schemas.openxmlformats.org/officeDocument/2006/customXml" ds:itemID="{1D82CCBE-489D-4F3C-B55D-802E8AD715CE}">
   <ds:schemaRefs>
     <ds:schemaRef ds:uri="http://schemas.openxmlformats.org/officeDocument/2006/bibliography"/>
   </ds:schemaRefs>

--- a/resume/assets/images/Resume final.docx
+++ b/resume/assets/images/Resume final.docx
@@ -11,6 +11,8 @@
           <w:szCs w:val="20"/>
         </w:rPr>
       </w:pPr>
+      <w:bookmarkStart w:id="0" w:name="_GoBack"/>
+      <w:bookmarkEnd w:id="0"/>
       <w:r>
         <w:rPr>
           <w:rFonts w:ascii="Arial" w:hAnsi="Arial" w:cs="Arial"/>
@@ -1088,7 +1090,6 @@
           <w:szCs w:val="16"/>
         </w:rPr>
       </w:pPr>
-      <w:proofErr w:type="spellStart"/>
       <w:r>
         <w:rPr>
           <w:rFonts w:ascii="Arial" w:hAnsi="Arial" w:cs="Arial"/>
@@ -1096,17 +1097,7 @@
           <w:sz w:val="16"/>
           <w:szCs w:val="16"/>
         </w:rPr>
-        <w:t>QuIP</w:t>
-      </w:r>
-      <w:proofErr w:type="spellEnd"/>
-      <w:r>
-        <w:rPr>
-          <w:rFonts w:ascii="Arial" w:hAnsi="Arial" w:cs="Arial"/>
-          <w:i/>
-          <w:sz w:val="16"/>
-          <w:szCs w:val="16"/>
-        </w:rPr>
-        <w:t xml:space="preserve">: app that allows users to search for, create and favorite quotes of their choosing.  </w:t>
+        <w:t xml:space="preserve">QuIP: app that allows users to search for, create and favorite quotes of their choosing.  </w:t>
       </w:r>
     </w:p>
     <w:p>
@@ -1124,7 +1115,6 @@
           <w:szCs w:val="16"/>
         </w:rPr>
       </w:pPr>
-      <w:proofErr w:type="spellStart"/>
       <w:r>
         <w:rPr>
           <w:rFonts w:ascii="Arial" w:hAnsi="Arial" w:cs="Arial"/>
@@ -1132,21 +1122,12 @@
           <w:sz w:val="16"/>
           <w:szCs w:val="16"/>
         </w:rPr>
-        <w:t>GoPUBLK</w:t>
-      </w:r>
-      <w:proofErr w:type="spellEnd"/>
-      <w:r>
-        <w:rPr>
-          <w:rFonts w:ascii="Arial" w:hAnsi="Arial" w:cs="Arial"/>
-          <w:i/>
-          <w:sz w:val="16"/>
-          <w:szCs w:val="16"/>
-        </w:rPr>
-        <w:t>: an app to find common ground where investors and entrepreneurs can post and invest in startup projects.</w:t>
+        <w:t>GoPUBLK: an app to find common ground where investors and entrepreneurs can post and invest in startup projects.</w:t>
       </w:r>
     </w:p>
     <w:p>
       <w:pPr>
+        <w:spacing w:line="276" w:lineRule="auto"/>
         <w:ind w:firstLine="180"/>
         <w:rPr>
           <w:rFonts w:ascii="Arial" w:hAnsi="Arial" w:cs="Arial"/>
@@ -1179,7 +1160,6 @@
             <w:docPart w:val="6648BFBD6BD94C4EA50E140948FCADDC"/>
           </w:placeholder>
         </w:sdtPr>
-        <w:sdtEndPr/>
         <w:sdtContent>
           <w:r>
             <w:rPr>
@@ -1290,7 +1270,6 @@
           <w:docPart w:val="16B2F4B6E06C8B439CB419386F18AD41"/>
         </w:placeholder>
       </w:sdtPr>
-      <w:sdtEndPr/>
       <w:sdtContent>
         <w:p>
           <w:pPr>
@@ -1683,12 +1662,7 @@
       </w:sdtContent>
     </w:sdt>
     <w:sectPr>
-      <w:headerReference w:type="even" r:id="rId8"/>
-      <w:headerReference w:type="default" r:id="rId9"/>
-      <w:footerReference w:type="even" r:id="rId10"/>
-      <w:footerReference w:type="default" r:id="rId11"/>
-      <w:headerReference w:type="first" r:id="rId12"/>
-      <w:footerReference w:type="first" r:id="rId13"/>
+      <w:headerReference w:type="default" r:id="rId8"/>
       <w:pgSz w:w="12240" w:h="15840"/>
       <w:pgMar w:top="1440" w:right="1440" w:bottom="1440" w:left="1440" w:header="720" w:footer="720" w:gutter="0"/>
       <w:cols w:space="720"/>
@@ -1717,36 +1691,6 @@
 </w:endnotes>
 </file>
 
-<file path=word/footer1.xml><?xml version="1.0" encoding="utf-8"?>
-<w:ftr xmlns:wpc="http://schemas.microsoft.com/office/word/2010/wordprocessingCanvas" xmlns:cx="http://schemas.microsoft.com/office/drawing/2014/chartex" xmlns:cx1="http://schemas.microsoft.com/office/drawing/2015/9/8/chartex" xmlns:cx2="http://schemas.microsoft.com/office/drawing/2015/10/21/chartex" xmlns:cx3="http://schemas.microsoft.com/office/drawing/2016/5/9/chartex" xmlns:cx4="http://schemas.microsoft.com/office/drawing/2016/5/10/chartex" xmlns:cx5="http://schemas.microsoft.com/office/drawing/2016/5/11/chartex" xmlns:cx6="http://schemas.microsoft.com/office/drawing/2016/5/12/chartex" xmlns:cx7="http://schemas.microsoft.com/office/drawing/2016/5/13/chartex" xmlns:cx8="http://schemas.microsoft.com/office/drawing/2016/5/14/chartex" xmlns:mc="http://schemas.openxmlformats.org/markup-compatibility/2006" xmlns:aink="http://schemas.microsoft.com/office/drawing/2016/ink" xmlns:am3d="http://schemas.microsoft.com/office/drawing/2017/model3d" xmlns:o="urn:schemas-microsoft-com:office:office" xmlns:r="http://schemas.openxmlformats.org/officeDocument/2006/relationships" xmlns:m="http://schemas.openxmlformats.org/officeDocument/2006/math" xmlns:v="urn:schemas-microsoft-com:vml" xmlns:wp14="http://schemas.microsoft.com/office/word/2010/wordprocessingDrawing" xmlns:wp="http://schemas.openxmlformats.org/drawingml/2006/wordprocessingDrawing" xmlns:w10="urn:schemas-microsoft-com:office:word" xmlns:w="http://schemas.openxmlformats.org/wordprocessingml/2006/main" xmlns:w14="http://schemas.microsoft.com/office/word/2010/wordml" xmlns:w15="http://schemas.microsoft.com/office/word/2012/wordml" xmlns:w16cid="http://schemas.microsoft.com/office/word/2016/wordml/cid" xmlns:w16se="http://schemas.microsoft.com/office/word/2015/wordml/symex" xmlns:wpg="http://schemas.microsoft.com/office/word/2010/wordprocessingGroup" xmlns:wpi="http://schemas.microsoft.com/office/word/2010/wordprocessingInk" xmlns:wne="http://schemas.microsoft.com/office/word/2006/wordml" xmlns:wps="http://schemas.microsoft.com/office/word/2010/wordprocessingShape" mc:Ignorable="w14 w15 w16se w16cid wp14">
-  <w:p>
-    <w:pPr>
-      <w:pStyle w:val="Footer"/>
-    </w:pPr>
-  </w:p>
-</w:ftr>
-</file>
-
-<file path=word/footer2.xml><?xml version="1.0" encoding="utf-8"?>
-<w:ftr xmlns:wpc="http://schemas.microsoft.com/office/word/2010/wordprocessingCanvas" xmlns:cx="http://schemas.microsoft.com/office/drawing/2014/chartex" xmlns:cx1="http://schemas.microsoft.com/office/drawing/2015/9/8/chartex" xmlns:cx2="http://schemas.microsoft.com/office/drawing/2015/10/21/chartex" xmlns:cx3="http://schemas.microsoft.com/office/drawing/2016/5/9/chartex" xmlns:cx4="http://schemas.microsoft.com/office/drawing/2016/5/10/chartex" xmlns:cx5="http://schemas.microsoft.com/office/drawing/2016/5/11/chartex" xmlns:cx6="http://schemas.microsoft.com/office/drawing/2016/5/12/chartex" xmlns:cx7="http://schemas.microsoft.com/office/drawing/2016/5/13/chartex" xmlns:cx8="http://schemas.microsoft.com/office/drawing/2016/5/14/chartex" xmlns:mc="http://schemas.openxmlformats.org/markup-compatibility/2006" xmlns:aink="http://schemas.microsoft.com/office/drawing/2016/ink" xmlns:am3d="http://schemas.microsoft.com/office/drawing/2017/model3d" xmlns:o="urn:schemas-microsoft-com:office:office" xmlns:r="http://schemas.openxmlformats.org/officeDocument/2006/relationships" xmlns:m="http://schemas.openxmlformats.org/officeDocument/2006/math" xmlns:v="urn:schemas-microsoft-com:vml" xmlns:wp14="http://schemas.microsoft.com/office/word/2010/wordprocessingDrawing" xmlns:wp="http://schemas.openxmlformats.org/drawingml/2006/wordprocessingDrawing" xmlns:w10="urn:schemas-microsoft-com:office:word" xmlns:w="http://schemas.openxmlformats.org/wordprocessingml/2006/main" xmlns:w14="http://schemas.microsoft.com/office/word/2010/wordml" xmlns:w15="http://schemas.microsoft.com/office/word/2012/wordml" xmlns:w16cid="http://schemas.microsoft.com/office/word/2016/wordml/cid" xmlns:w16se="http://schemas.microsoft.com/office/word/2015/wordml/symex" xmlns:wpg="http://schemas.microsoft.com/office/word/2010/wordprocessingGroup" xmlns:wpi="http://schemas.microsoft.com/office/word/2010/wordprocessingInk" xmlns:wne="http://schemas.microsoft.com/office/word/2006/wordml" xmlns:wps="http://schemas.microsoft.com/office/word/2010/wordprocessingShape" mc:Ignorable="w14 w15 w16se w16cid wp14">
-  <w:p>
-    <w:pPr>
-      <w:pStyle w:val="Footer"/>
-    </w:pPr>
-  </w:p>
-</w:ftr>
-</file>
-
-<file path=word/footer3.xml><?xml version="1.0" encoding="utf-8"?>
-<w:ftr xmlns:wpc="http://schemas.microsoft.com/office/word/2010/wordprocessingCanvas" xmlns:cx="http://schemas.microsoft.com/office/drawing/2014/chartex" xmlns:cx1="http://schemas.microsoft.com/office/drawing/2015/9/8/chartex" xmlns:cx2="http://schemas.microsoft.com/office/drawing/2015/10/21/chartex" xmlns:cx3="http://schemas.microsoft.com/office/drawing/2016/5/9/chartex" xmlns:cx4="http://schemas.microsoft.com/office/drawing/2016/5/10/chartex" xmlns:cx5="http://schemas.microsoft.com/office/drawing/2016/5/11/chartex" xmlns:cx6="http://schemas.microsoft.com/office/drawing/2016/5/12/chartex" xmlns:cx7="http://schemas.microsoft.com/office/drawing/2016/5/13/chartex" xmlns:cx8="http://schemas.microsoft.com/office/drawing/2016/5/14/chartex" xmlns:mc="http://schemas.openxmlformats.org/markup-compatibility/2006" xmlns:aink="http://schemas.microsoft.com/office/drawing/2016/ink" xmlns:am3d="http://schemas.microsoft.com/office/drawing/2017/model3d" xmlns:o="urn:schemas-microsoft-com:office:office" xmlns:r="http://schemas.openxmlformats.org/officeDocument/2006/relationships" xmlns:m="http://schemas.openxmlformats.org/officeDocument/2006/math" xmlns:v="urn:schemas-microsoft-com:vml" xmlns:wp14="http://schemas.microsoft.com/office/word/2010/wordprocessingDrawing" xmlns:wp="http://schemas.openxmlformats.org/drawingml/2006/wordprocessingDrawing" xmlns:w10="urn:schemas-microsoft-com:office:word" xmlns:w="http://schemas.openxmlformats.org/wordprocessingml/2006/main" xmlns:w14="http://schemas.microsoft.com/office/word/2010/wordml" xmlns:w15="http://schemas.microsoft.com/office/word/2012/wordml" xmlns:w16cid="http://schemas.microsoft.com/office/word/2016/wordml/cid" xmlns:w16se="http://schemas.microsoft.com/office/word/2015/wordml/symex" xmlns:wpg="http://schemas.microsoft.com/office/word/2010/wordprocessingGroup" xmlns:wpi="http://schemas.microsoft.com/office/word/2010/wordprocessingInk" xmlns:wne="http://schemas.microsoft.com/office/word/2006/wordml" xmlns:wps="http://schemas.microsoft.com/office/word/2010/wordprocessingShape" mc:Ignorable="w14 w15 w16se w16cid wp14">
-  <w:p>
-    <w:pPr>
-      <w:pStyle w:val="Footer"/>
-    </w:pPr>
-  </w:p>
-</w:ftr>
-</file>
-
 <file path=word/footnotes.xml><?xml version="1.0" encoding="utf-8"?>
 <w:footnotes xmlns:wpc="http://schemas.microsoft.com/office/word/2010/wordprocessingCanvas" xmlns:cx="http://schemas.microsoft.com/office/drawing/2014/chartex" xmlns:cx1="http://schemas.microsoft.com/office/drawing/2015/9/8/chartex" xmlns:cx2="http://schemas.microsoft.com/office/drawing/2015/10/21/chartex" xmlns:cx3="http://schemas.microsoft.com/office/drawing/2016/5/9/chartex" xmlns:cx4="http://schemas.microsoft.com/office/drawing/2016/5/10/chartex" xmlns:cx5="http://schemas.microsoft.com/office/drawing/2016/5/11/chartex" xmlns:cx6="http://schemas.microsoft.com/office/drawing/2016/5/12/chartex" xmlns:cx7="http://schemas.microsoft.com/office/drawing/2016/5/13/chartex" xmlns:cx8="http://schemas.microsoft.com/office/drawing/2016/5/14/chartex" xmlns:mc="http://schemas.openxmlformats.org/markup-compatibility/2006" xmlns:aink="http://schemas.microsoft.com/office/drawing/2016/ink" xmlns:am3d="http://schemas.microsoft.com/office/drawing/2017/model3d" xmlns:o="urn:schemas-microsoft-com:office:office" xmlns:r="http://schemas.openxmlformats.org/officeDocument/2006/relationships" xmlns:m="http://schemas.openxmlformats.org/officeDocument/2006/math" xmlns:v="urn:schemas-microsoft-com:vml" xmlns:wp14="http://schemas.microsoft.com/office/word/2010/wordprocessingDrawing" xmlns:wp="http://schemas.openxmlformats.org/drawingml/2006/wordprocessingDrawing" xmlns:w10="urn:schemas-microsoft-com:office:word" xmlns:w="http://schemas.openxmlformats.org/wordprocessingml/2006/main" xmlns:w14="http://schemas.microsoft.com/office/word/2010/wordml" xmlns:w15="http://schemas.microsoft.com/office/word/2012/wordml" xmlns:w16cid="http://schemas.microsoft.com/office/word/2016/wordml/cid" xmlns:w16se="http://schemas.microsoft.com/office/word/2015/wordml/symex" xmlns:wpg="http://schemas.microsoft.com/office/word/2010/wordprocessingGroup" xmlns:wpi="http://schemas.microsoft.com/office/word/2010/wordprocessingInk" xmlns:wne="http://schemas.microsoft.com/office/word/2006/wordml" xmlns:wps="http://schemas.microsoft.com/office/word/2010/wordprocessingShape" mc:Ignorable="w14 w15 w16se w16cid wp14">
   <w:footnote w:type="separator" w:id="-1">
@@ -1771,16 +1715,6 @@
   <w:p>
     <w:pPr>
       <w:pStyle w:val="Header"/>
-    </w:pPr>
-  </w:p>
-</w:hdr>
-</file>
-
-<file path=word/header2.xml><?xml version="1.0" encoding="utf-8"?>
-<w:hdr xmlns:wpc="http://schemas.microsoft.com/office/word/2010/wordprocessingCanvas" xmlns:cx="http://schemas.microsoft.com/office/drawing/2014/chartex" xmlns:cx1="http://schemas.microsoft.com/office/drawing/2015/9/8/chartex" xmlns:cx2="http://schemas.microsoft.com/office/drawing/2015/10/21/chartex" xmlns:cx3="http://schemas.microsoft.com/office/drawing/2016/5/9/chartex" xmlns:cx4="http://schemas.microsoft.com/office/drawing/2016/5/10/chartex" xmlns:cx5="http://schemas.microsoft.com/office/drawing/2016/5/11/chartex" xmlns:cx6="http://schemas.microsoft.com/office/drawing/2016/5/12/chartex" xmlns:cx7="http://schemas.microsoft.com/office/drawing/2016/5/13/chartex" xmlns:cx8="http://schemas.microsoft.com/office/drawing/2016/5/14/chartex" xmlns:mc="http://schemas.openxmlformats.org/markup-compatibility/2006" xmlns:aink="http://schemas.microsoft.com/office/drawing/2016/ink" xmlns:am3d="http://schemas.microsoft.com/office/drawing/2017/model3d" xmlns:o="urn:schemas-microsoft-com:office:office" xmlns:r="http://schemas.openxmlformats.org/officeDocument/2006/relationships" xmlns:m="http://schemas.openxmlformats.org/officeDocument/2006/math" xmlns:v="urn:schemas-microsoft-com:vml" xmlns:wp14="http://schemas.microsoft.com/office/word/2010/wordprocessingDrawing" xmlns:wp="http://schemas.openxmlformats.org/drawingml/2006/wordprocessingDrawing" xmlns:w10="urn:schemas-microsoft-com:office:word" xmlns:w="http://schemas.openxmlformats.org/wordprocessingml/2006/main" xmlns:w14="http://schemas.microsoft.com/office/word/2010/wordml" xmlns:w15="http://schemas.microsoft.com/office/word/2012/wordml" xmlns:w16cid="http://schemas.microsoft.com/office/word/2016/wordml/cid" xmlns:w16se="http://schemas.microsoft.com/office/word/2015/wordml/symex" xmlns:wpg="http://schemas.microsoft.com/office/word/2010/wordprocessingGroup" xmlns:wpi="http://schemas.microsoft.com/office/word/2010/wordprocessingInk" xmlns:wne="http://schemas.microsoft.com/office/word/2006/wordml" xmlns:wps="http://schemas.microsoft.com/office/word/2010/wordprocessingShape" mc:Ignorable="w14 w15 w16se w16cid wp14">
-  <w:p>
-    <w:pPr>
-      <w:pStyle w:val="Header"/>
       <w:pBdr>
         <w:bottom w:val="single" w:sz="8" w:space="1" w:color="auto"/>
       </w:pBdr>
@@ -1897,20 +1831,8 @@
       </w:rPr>
       <w:t>https://avickerman.github.io/Andrew-Vickerman-Portfolio/</w:t>
     </w:r>
-    <w:bookmarkStart w:id="0" w:name="_GoBack"/>
-    <w:bookmarkEnd w:id="0"/>
   </w:p>
   <w:p/>
-</w:hdr>
-</file>
-
-<file path=word/header3.xml><?xml version="1.0" encoding="utf-8"?>
-<w:hdr xmlns:wpc="http://schemas.microsoft.com/office/word/2010/wordprocessingCanvas" xmlns:cx="http://schemas.microsoft.com/office/drawing/2014/chartex" xmlns:cx1="http://schemas.microsoft.com/office/drawing/2015/9/8/chartex" xmlns:cx2="http://schemas.microsoft.com/office/drawing/2015/10/21/chartex" xmlns:cx3="http://schemas.microsoft.com/office/drawing/2016/5/9/chartex" xmlns:cx4="http://schemas.microsoft.com/office/drawing/2016/5/10/chartex" xmlns:cx5="http://schemas.microsoft.com/office/drawing/2016/5/11/chartex" xmlns:cx6="http://schemas.microsoft.com/office/drawing/2016/5/12/chartex" xmlns:cx7="http://schemas.microsoft.com/office/drawing/2016/5/13/chartex" xmlns:cx8="http://schemas.microsoft.com/office/drawing/2016/5/14/chartex" xmlns:mc="http://schemas.openxmlformats.org/markup-compatibility/2006" xmlns:aink="http://schemas.microsoft.com/office/drawing/2016/ink" xmlns:am3d="http://schemas.microsoft.com/office/drawing/2017/model3d" xmlns:o="urn:schemas-microsoft-com:office:office" xmlns:r="http://schemas.openxmlformats.org/officeDocument/2006/relationships" xmlns:m="http://schemas.openxmlformats.org/officeDocument/2006/math" xmlns:v="urn:schemas-microsoft-com:vml" xmlns:wp14="http://schemas.microsoft.com/office/word/2010/wordprocessingDrawing" xmlns:wp="http://schemas.openxmlformats.org/drawingml/2006/wordprocessingDrawing" xmlns:w10="urn:schemas-microsoft-com:office:word" xmlns:w="http://schemas.openxmlformats.org/wordprocessingml/2006/main" xmlns:w14="http://schemas.microsoft.com/office/word/2010/wordml" xmlns:w15="http://schemas.microsoft.com/office/word/2012/wordml" xmlns:w16cid="http://schemas.microsoft.com/office/word/2016/wordml/cid" xmlns:w16se="http://schemas.microsoft.com/office/word/2015/wordml/symex" xmlns:wpg="http://schemas.microsoft.com/office/word/2010/wordprocessingGroup" xmlns:wpi="http://schemas.microsoft.com/office/word/2010/wordprocessingInk" xmlns:wne="http://schemas.microsoft.com/office/word/2006/wordml" xmlns:wps="http://schemas.microsoft.com/office/word/2010/wordprocessingShape" mc:Ignorable="w14 w15 w16se w16cid wp14">
-  <w:p>
-    <w:pPr>
-      <w:pStyle w:val="Header"/>
-    </w:pPr>
-  </w:p>
 </w:hdr>
 </file>
 
@@ -4165,8 +4087,8 @@
   </w:compat>
   <w:rsids>
     <w:rsidRoot w:val="00DC134F"/>
-    <w:rsid w:val="00622259"/>
     <w:rsid w:val="006440B7"/>
+    <w:rsid w:val="00865B72"/>
     <w:rsid w:val="00B26B52"/>
     <w:rsid w:val="00C04F76"/>
     <w:rsid w:val="00D57423"/>
@@ -5007,7 +4929,7 @@
 </file>
 
 <file path=customXml/itemProps1.xml><?xml version="1.0" encoding="utf-8"?>
-<ds:datastoreItem xmlns:ds="http://schemas.openxmlformats.org/officeDocument/2006/customXml" ds:itemID="{1D82CCBE-489D-4F3C-B55D-802E8AD715CE}">
+<ds:datastoreItem xmlns:ds="http://schemas.openxmlformats.org/officeDocument/2006/customXml" ds:itemID="{14EC715D-E1B6-436D-AAD4-EEABEC043965}">
   <ds:schemaRefs>
     <ds:schemaRef ds:uri="http://schemas.openxmlformats.org/officeDocument/2006/bibliography"/>
   </ds:schemaRefs>
